--- a/transformLab/docx/10010239-1981-05-OJ.docx
+++ b/transformLab/docx/10010239-1981-05-OJ.docx
@@ -1,6 +1,6 @@
 
 <file path=word/document.xml><?xml version="1.0" encoding="utf-8"?>
-<w:document xmlns:wpc="http://schemas.microsoft.com/office/word/2010/wordprocessingCanvas" xmlns:mo="http://schemas.microsoft.com/office/mac/office/2008/main" xmlns:mc="http://schemas.openxmlformats.org/markup-compatibility/2006" xmlns:mv="urn:schemas-microsoft-com:mac:vml" xmlns:o="urn:schemas-microsoft-com:office:office" xmlns:r="http://schemas.openxmlformats.org/officeDocument/2006/relationships" xmlns:m="http://schemas.openxmlformats.org/officeDocument/2006/math" xmlns:v="urn:schemas-microsoft-com:vml" xmlns:wp14="http://schemas.microsoft.com/office/word/2010/wordprocessingDrawing" xmlns:wp="http://schemas.openxmlformats.org/drawingml/2006/wordprocessingDrawing" xmlns:w10="urn:schemas-microsoft-com:office:word" xmlns:w="http://schemas.openxmlformats.org/wordprocessingml/2006/main" xmlns:w14="http://schemas.microsoft.com/office/word/2010/wordml" xmlns:wpg="http://schemas.microsoft.com/office/word/2010/wordprocessingGroup" xmlns:wpi="http://schemas.microsoft.com/office/word/2010/wordprocessingInk" xmlns:wne="http://schemas.microsoft.com/office/word/2006/wordml" xmlns:wps="http://schemas.microsoft.com/office/word/2010/wordprocessingShape" mc:Ignorable="w14 wp14">
+<w:document xmlns:wpc="http://schemas.microsoft.com/office/word/2010/wordprocessingCanvas" xmlns:mc="http://schemas.openxmlformats.org/markup-compatibility/2006" xmlns:o="urn:schemas-microsoft-com:office:office" xmlns:r="http://schemas.openxmlformats.org/officeDocument/2006/relationships" xmlns:m="http://schemas.openxmlformats.org/officeDocument/2006/math" xmlns:v="urn:schemas-microsoft-com:vml" xmlns:wp14="http://schemas.microsoft.com/office/word/2010/wordprocessingDrawing" xmlns:wp="http://schemas.openxmlformats.org/drawingml/2006/wordprocessingDrawing" xmlns:w10="urn:schemas-microsoft-com:office:word" xmlns:w="http://schemas.openxmlformats.org/wordprocessingml/2006/main" xmlns:w14="http://schemas.microsoft.com/office/word/2010/wordml" xmlns:w15="http://schemas.microsoft.com/office/word/2012/wordml" xmlns:wpg="http://schemas.microsoft.com/office/word/2010/wordprocessingGroup" xmlns:wpi="http://schemas.microsoft.com/office/word/2010/wordprocessingInk" xmlns:wne="http://schemas.microsoft.com/office/word/2006/wordml" xmlns:wps="http://schemas.microsoft.com/office/word/2010/wordprocessingShape" mc:Ignorable="w14 w15 wp14">
   <w:body>
     <w:p>
       <w:pPr>
@@ -421,19 +421,11 @@
         </w:rPr>
         <w:t>(</w:t>
       </w:r>
-      <w:proofErr w:type="spellStart"/>
       <w:r>
         <w:rPr>
           <w:i/>
         </w:rPr>
-        <w:t>dd</w:t>
-      </w:r>
-      <w:proofErr w:type="spellEnd"/>
-      <w:r>
-        <w:rPr>
-          <w:i/>
-        </w:rPr>
-        <w:t>/MM/</w:t>
+        <w:t>dd/MM/</w:t>
       </w:r>
       <w:proofErr w:type="spellStart"/>
       <w:r>
@@ -1188,23 +1180,31 @@
         <w:t>Ordre du jour</w:t>
       </w:r>
     </w:p>
-    <w:p/>
     <w:p>
       <w:pPr>
         <w:pStyle w:val="rubrique"/>
       </w:pPr>
+    </w:p>
+    <w:p>
+      <w:pPr>
+        <w:pStyle w:val="rubrique"/>
+      </w:pPr>
       <w:r>
         <w:t>Création</w:t>
       </w:r>
     </w:p>
-    <w:p/>
-    <w:p>
-      <w:pPr>
+    <w:p>
+      <w:pPr>
+        <w:pStyle w:val="rubrique"/>
+      </w:pPr>
+    </w:p>
+    <w:p>
+      <w:pPr>
+        <w:pStyle w:val="rubrique"/>
         <w:numPr>
           <w:ilvl w:val="0"/>
           <w:numId w:val="33"/>
         </w:numPr>
-        <w:ind w:left="284" w:hanging="284"/>
       </w:pPr>
       <w:r>
         <w:t xml:space="preserve">3 </w:t>
@@ -1225,9 +1225,14 @@
         <w:t>prosodie</w:t>
       </w:r>
     </w:p>
-    <w:p/>
-    <w:p>
-      <w:pPr>
+    <w:p>
+      <w:pPr>
+        <w:pStyle w:val="rubrique"/>
+      </w:pPr>
+    </w:p>
+    <w:p>
+      <w:pPr>
+        <w:pStyle w:val="rubrique"/>
         <w:numPr>
           <w:ilvl w:val="0"/>
           <w:numId w:val="33"/>
@@ -1252,9 +1257,14 @@
         <w:t>La parole chiffrée</w:t>
       </w:r>
     </w:p>
-    <w:p/>
-    <w:p>
-      <w:pPr>
+    <w:p>
+      <w:pPr>
+        <w:pStyle w:val="rubrique"/>
+      </w:pPr>
+    </w:p>
+    <w:p>
+      <w:pPr>
+        <w:pStyle w:val="rubrique"/>
         <w:numPr>
           <w:ilvl w:val="0"/>
           <w:numId w:val="33"/>
@@ -1279,18 +1289,28 @@
         <w:t>La cantatrice sauve</w:t>
       </w:r>
     </w:p>
-    <w:p/>
     <w:p>
       <w:pPr>
         <w:pStyle w:val="rubrique"/>
       </w:pPr>
-      <w:r>
+    </w:p>
+    <w:p>
+      <w:pPr>
+        <w:pStyle w:val="rubrique"/>
+      </w:pPr>
+      <w:r>
+        <w:lastRenderedPageBreak/>
         <w:t>Action</w:t>
       </w:r>
     </w:p>
-    <w:p/>
-    <w:p>
-      <w:pPr>
+    <w:p>
+      <w:pPr>
+        <w:pStyle w:val="rubrique"/>
+      </w:pPr>
+    </w:p>
+    <w:p>
+      <w:pPr>
+        <w:pStyle w:val="rubrique"/>
         <w:numPr>
           <w:ilvl w:val="0"/>
           <w:numId w:val="34"/>
@@ -1335,9 +1355,14 @@
         <w:t xml:space="preserve"> – Documents AP</w:t>
       </w:r>
     </w:p>
-    <w:p/>
-    <w:p>
-      <w:pPr>
+    <w:p>
+      <w:pPr>
+        <w:pStyle w:val="rubrique"/>
+      </w:pPr>
+    </w:p>
+    <w:p>
+      <w:pPr>
+        <w:pStyle w:val="rubrique"/>
         <w:numPr>
           <w:ilvl w:val="0"/>
           <w:numId w:val="34"/>
@@ -1361,9 +1386,14 @@
       </w:r>
       <w:proofErr w:type="spellEnd"/>
     </w:p>
-    <w:p/>
-    <w:p>
-      <w:pPr>
+    <w:p>
+      <w:pPr>
+        <w:pStyle w:val="rubrique"/>
+      </w:pPr>
+    </w:p>
+    <w:p>
+      <w:pPr>
+        <w:pStyle w:val="rubrique"/>
         <w:numPr>
           <w:ilvl w:val="0"/>
           <w:numId w:val="34"/>
@@ -1379,9 +1409,14 @@
         <w:t xml:space="preserve"> Droits</w:t>
       </w:r>
     </w:p>
-    <w:p/>
-    <w:p>
-      <w:pPr>
+    <w:p>
+      <w:pPr>
+        <w:pStyle w:val="rubrique"/>
+      </w:pPr>
+    </w:p>
+    <w:p>
+      <w:pPr>
+        <w:pStyle w:val="rubrique"/>
         <w:numPr>
           <w:ilvl w:val="0"/>
           <w:numId w:val="34"/>
@@ -1421,9 +1456,14 @@
         <w:t>)</w:t>
       </w:r>
     </w:p>
-    <w:p/>
-    <w:p>
-      <w:pPr>
+    <w:p>
+      <w:pPr>
+        <w:pStyle w:val="rubrique"/>
+      </w:pPr>
+    </w:p>
+    <w:p>
+      <w:pPr>
+        <w:pStyle w:val="rubrique"/>
         <w:numPr>
           <w:ilvl w:val="0"/>
           <w:numId w:val="34"/>
@@ -1448,6 +1488,7 @@
     </w:p>
     <w:p>
       <w:pPr>
+        <w:pStyle w:val="rubrique"/>
         <w:rPr>
           <w:lang w:val="en-US"/>
         </w:rPr>
@@ -1455,6 +1496,7 @@
     </w:p>
     <w:p>
       <w:pPr>
+        <w:pStyle w:val="rubrique"/>
         <w:numPr>
           <w:ilvl w:val="0"/>
           <w:numId w:val="34"/>
@@ -1474,25 +1516,34 @@
         <w:rPr>
           <w:lang w:val="en-US"/>
         </w:rPr>
-        <w:t xml:space="preserve"> Oulipo</w:t>
-      </w:r>
-    </w:p>
-    <w:p>
-      <w:pPr>
+        <w:t xml:space="preserve"> </w:t>
+      </w:r>
+      <w:proofErr w:type="spellStart"/>
+      <w:r>
         <w:rPr>
           <w:lang w:val="en-US"/>
         </w:rPr>
-      </w:pPr>
-    </w:p>
-    <w:p>
-      <w:pPr>
-        <w:rPr>
-          <w:rStyle w:val="titre"/>
-        </w:rPr>
-      </w:pPr>
-      <w:r>
-        <w:rPr>
-          <w:rStyle w:val="titre"/>
+        <w:t>Oulipo</w:t>
+      </w:r>
+      <w:proofErr w:type="spellEnd"/>
+    </w:p>
+    <w:p>
+      <w:pPr>
+        <w:pStyle w:val="rubrique"/>
+        <w:rPr>
+          <w:lang w:val="en-US"/>
+        </w:rPr>
+      </w:pPr>
+    </w:p>
+    <w:p>
+      <w:pPr>
+        <w:rPr>
+          <w:lang w:val="en-US"/>
+        </w:rPr>
+      </w:pPr>
+      <w:r>
+        <w:rPr>
+          <w:lang w:val="en-US"/>
         </w:rPr>
         <w:t>BO</w:t>
       </w:r>
@@ -1506,7 +1557,7 @@
     </w:p>
     <w:p>
       <w:pPr>
-        <w:pStyle w:val="Paragrafoelenco"/>
+        <w:pStyle w:val="Paragraphedeliste"/>
         <w:numPr>
           <w:ilvl w:val="0"/>
           <w:numId w:val="35"/>
@@ -1538,7 +1589,7 @@
     </w:p>
     <w:p>
       <w:pPr>
-        <w:pStyle w:val="Paragrafoelenco"/>
+        <w:pStyle w:val="Paragraphedeliste"/>
         <w:numPr>
           <w:ilvl w:val="0"/>
           <w:numId w:val="35"/>
@@ -1591,6 +1642,7 @@
     </w:p>
     <w:p>
       <w:pPr>
+        <w:pStyle w:val="rubrique"/>
         <w:rPr>
           <w:lang w:val="en-US"/>
         </w:rPr>
@@ -1612,6 +1664,7 @@
     </w:p>
     <w:p>
       <w:pPr>
+        <w:pStyle w:val="rubrique"/>
         <w:rPr>
           <w:lang w:val="en-US"/>
         </w:rPr>
@@ -1619,6 +1672,7 @@
     </w:p>
     <w:p>
       <w:pPr>
+        <w:pStyle w:val="rubrique"/>
         <w:rPr>
           <w:lang w:val="en-US"/>
         </w:rPr>
@@ -1646,6 +1700,7 @@
     </w:p>
     <w:p>
       <w:pPr>
+        <w:pStyle w:val="rubrique"/>
         <w:rPr>
           <w:lang w:val="en-US"/>
         </w:rPr>
@@ -1659,89 +1714,92 @@
         <w:t>Menus propos</w:t>
       </w:r>
     </w:p>
+    <w:p>
+      <w:pPr>
+        <w:pStyle w:val="rubrique"/>
+      </w:pPr>
+    </w:p>
+    <w:p>
+      <w:pPr>
+        <w:pStyle w:val="rubrique"/>
+      </w:pPr>
+      <w:r>
+        <w:rPr>
+          <w:rStyle w:val="personne"/>
+        </w:rPr>
+        <w:t>JB</w:t>
+      </w:r>
+      <w:r>
+        <w:t xml:space="preserve"> </w:t>
+      </w:r>
+      <w:proofErr w:type="spellStart"/>
+      <w:r>
+        <w:rPr>
+          <w:rStyle w:val="illisible"/>
+        </w:rPr>
+        <w:t>superstr</w:t>
+      </w:r>
+      <w:proofErr w:type="spellEnd"/>
+      <w:r>
+        <w:t xml:space="preserve"> en triangle </w:t>
+      </w:r>
+      <w:r>
+        <w:rPr>
+          <w:rStyle w:val="personne"/>
+        </w:rPr>
+        <w:t>HM</w:t>
+      </w:r>
+      <w:r>
+        <w:t xml:space="preserve"> Bourges</w:t>
+      </w:r>
+    </w:p>
+    <w:p>
+      <w:pPr>
+        <w:pStyle w:val="rubrique"/>
+      </w:pPr>
+    </w:p>
+    <w:p>
+      <w:pPr>
+        <w:pStyle w:val="rubrique"/>
+      </w:pPr>
+      <w:r>
+        <w:rPr>
+          <w:rStyle w:val="personne"/>
+        </w:rPr>
+        <w:t>GP</w:t>
+      </w:r>
+      <w:r>
+        <w:t xml:space="preserve"> </w:t>
+      </w:r>
+      <w:r>
+        <w:rPr>
+          <w:rStyle w:val="notion"/>
+        </w:rPr>
+        <w:t>Contraintes</w:t>
+      </w:r>
+    </w:p>
+    <w:p>
+      <w:pPr>
+        <w:pStyle w:val="rubrique"/>
+      </w:pPr>
+    </w:p>
+    <w:p>
+      <w:bookmarkStart w:id="12" w:name="_GoBack"/>
+      <w:r>
+        <w:t>Invités d’honneur</w:t>
+      </w:r>
+    </w:p>
     <w:p/>
     <w:p>
       <w:r>
-        <w:rPr>
-          <w:rStyle w:val="personne"/>
-        </w:rPr>
-        <w:t>JB</w:t>
-      </w:r>
-      <w:r>
-        <w:t xml:space="preserve"> </w:t>
-      </w:r>
-      <w:proofErr w:type="spellStart"/>
-      <w:r>
-        <w:rPr>
-          <w:rStyle w:val="illisible"/>
-        </w:rPr>
-        <w:t>superstr</w:t>
-      </w:r>
-      <w:proofErr w:type="spellEnd"/>
-      <w:r>
-        <w:t xml:space="preserve"> en triangle </w:t>
-      </w:r>
-      <w:r>
-        <w:rPr>
-          <w:rStyle w:val="personne"/>
-        </w:rPr>
-        <w:t>HM</w:t>
-      </w:r>
-      <w:r>
-        <w:t xml:space="preserve"> Bourges</w:t>
-      </w:r>
-    </w:p>
-    <w:p/>
-    <w:p>
-      <w:r>
-        <w:rPr>
-          <w:rStyle w:val="personne"/>
-        </w:rPr>
-        <w:t>GP</w:t>
-      </w:r>
-      <w:r>
-        <w:t xml:space="preserve"> </w:t>
-      </w:r>
-      <w:r>
-        <w:rPr>
-          <w:rStyle w:val="notion"/>
-        </w:rPr>
-        <w:t>Contraintes</w:t>
-      </w:r>
-    </w:p>
-    <w:p/>
+        <w:lastRenderedPageBreak/>
+        <w:t>Prochaine réunion</w:t>
+      </w:r>
+    </w:p>
+    <w:bookmarkEnd w:id="12"/>
     <w:p>
       <w:pPr>
         <w:pStyle w:val="rubrique"/>
-      </w:pPr>
-      <w:r>
-        <w:t>Invités d’honneur</w:t>
-      </w:r>
-      <w:bookmarkStart w:id="12" w:name="_GoBack"/>
-      <w:bookmarkEnd w:id="12"/>
-    </w:p>
-    <w:p>
-      <w:pPr>
-        <w:pStyle w:val="rubrique"/>
-      </w:pPr>
-    </w:p>
-    <w:p>
-      <w:proofErr w:type="spellStart"/>
-      <w:r>
-        <w:t>Prochaine</w:t>
-      </w:r>
-      <w:proofErr w:type="spellEnd"/>
-      <w:r>
-        <w:t xml:space="preserve"> </w:t>
-      </w:r>
-      <w:proofErr w:type="spellStart"/>
-      <w:r>
-        <w:t>réunion</w:t>
-      </w:r>
-      <w:proofErr w:type="spellEnd"/>
-    </w:p>
-    <w:p>
-      <w:pPr>
         <w:tabs>
           <w:tab w:val="left" w:pos="2600"/>
         </w:tabs>
@@ -1761,8 +1819,8 @@
 </file>
 
 <file path=word/numbering.xml><?xml version="1.0" encoding="utf-8"?>
-<w:numbering xmlns:wpc="http://schemas.microsoft.com/office/word/2010/wordprocessingCanvas" xmlns:mo="http://schemas.microsoft.com/office/mac/office/2008/main" xmlns:mc="http://schemas.openxmlformats.org/markup-compatibility/2006" xmlns:mv="urn:schemas-microsoft-com:mac:vml" xmlns:o="urn:schemas-microsoft-com:office:office" xmlns:r="http://schemas.openxmlformats.org/officeDocument/2006/relationships" xmlns:m="http://schemas.openxmlformats.org/officeDocument/2006/math" xmlns:v="urn:schemas-microsoft-com:vml" xmlns:wp14="http://schemas.microsoft.com/office/word/2010/wordprocessingDrawing" xmlns:wp="http://schemas.openxmlformats.org/drawingml/2006/wordprocessingDrawing" xmlns:w10="urn:schemas-microsoft-com:office:word" xmlns:w="http://schemas.openxmlformats.org/wordprocessingml/2006/main" xmlns:w14="http://schemas.microsoft.com/office/word/2010/wordml" xmlns:wpg="http://schemas.microsoft.com/office/word/2010/wordprocessingGroup" xmlns:wpi="http://schemas.microsoft.com/office/word/2010/wordprocessingInk" xmlns:wne="http://schemas.microsoft.com/office/word/2006/wordml" xmlns:wps="http://schemas.microsoft.com/office/word/2010/wordprocessingShape" mc:Ignorable="w14 wp14">
-  <w:abstractNum w:abstractNumId="0">
+<w:numbering xmlns:wpc="http://schemas.microsoft.com/office/word/2010/wordprocessingCanvas" xmlns:mc="http://schemas.openxmlformats.org/markup-compatibility/2006" xmlns:o="urn:schemas-microsoft-com:office:office" xmlns:r="http://schemas.openxmlformats.org/officeDocument/2006/relationships" xmlns:m="http://schemas.openxmlformats.org/officeDocument/2006/math" xmlns:v="urn:schemas-microsoft-com:vml" xmlns:wp14="http://schemas.microsoft.com/office/word/2010/wordprocessingDrawing" xmlns:wp="http://schemas.openxmlformats.org/drawingml/2006/wordprocessingDrawing" xmlns:w10="urn:schemas-microsoft-com:office:word" xmlns:w="http://schemas.openxmlformats.org/wordprocessingml/2006/main" xmlns:w14="http://schemas.microsoft.com/office/word/2010/wordml" xmlns:w15="http://schemas.microsoft.com/office/word/2012/wordml" xmlns:wpg="http://schemas.microsoft.com/office/word/2010/wordprocessingGroup" xmlns:wpi="http://schemas.microsoft.com/office/word/2010/wordprocessingInk" xmlns:wne="http://schemas.microsoft.com/office/word/2006/wordml" xmlns:wps="http://schemas.microsoft.com/office/word/2010/wordprocessingShape" mc:Ignorable="w14 w15 wp14">
+  <w:abstractNum w:abstractNumId="0" w15:restartNumberingAfterBreak="0">
     <w:nsid w:val="FFFFFF1D"/>
     <w:multiLevelType w:val="multilevel"/>
     <w:tmpl w:val="A10E0320"/>
@@ -1902,7 +1960,7 @@
       </w:rPr>
     </w:lvl>
   </w:abstractNum>
-  <w:abstractNum w:abstractNumId="1">
+  <w:abstractNum w:abstractNumId="1" w15:restartNumberingAfterBreak="0">
     <w:nsid w:val="FFFFFF7C"/>
     <w:multiLevelType w:val="singleLevel"/>
     <w:tmpl w:val="CC6E40DA"/>
@@ -1919,7 +1977,7 @@
       </w:pPr>
     </w:lvl>
   </w:abstractNum>
-  <w:abstractNum w:abstractNumId="2">
+  <w:abstractNum w:abstractNumId="2" w15:restartNumberingAfterBreak="0">
     <w:nsid w:val="FFFFFF7D"/>
     <w:multiLevelType w:val="singleLevel"/>
     <w:tmpl w:val="34503CBE"/>
@@ -1936,7 +1994,7 @@
       </w:pPr>
     </w:lvl>
   </w:abstractNum>
-  <w:abstractNum w:abstractNumId="3">
+  <w:abstractNum w:abstractNumId="3" w15:restartNumberingAfterBreak="0">
     <w:nsid w:val="FFFFFF7E"/>
     <w:multiLevelType w:val="singleLevel"/>
     <w:tmpl w:val="46C20B1A"/>
@@ -1953,7 +2011,7 @@
       </w:pPr>
     </w:lvl>
   </w:abstractNum>
-  <w:abstractNum w:abstractNumId="4">
+  <w:abstractNum w:abstractNumId="4" w15:restartNumberingAfterBreak="0">
     <w:nsid w:val="FFFFFF7F"/>
     <w:multiLevelType w:val="singleLevel"/>
     <w:tmpl w:val="D8DCF944"/>
@@ -1970,7 +2028,7 @@
       </w:pPr>
     </w:lvl>
   </w:abstractNum>
-  <w:abstractNum w:abstractNumId="5">
+  <w:abstractNum w:abstractNumId="5" w15:restartNumberingAfterBreak="0">
     <w:nsid w:val="FFFFFF80"/>
     <w:multiLevelType w:val="singleLevel"/>
     <w:tmpl w:val="A3C086D0"/>
@@ -1990,7 +2048,7 @@
       </w:rPr>
     </w:lvl>
   </w:abstractNum>
-  <w:abstractNum w:abstractNumId="6">
+  <w:abstractNum w:abstractNumId="6" w15:restartNumberingAfterBreak="0">
     <w:nsid w:val="FFFFFF81"/>
     <w:multiLevelType w:val="singleLevel"/>
     <w:tmpl w:val="8F52BF62"/>
@@ -2010,7 +2068,7 @@
       </w:rPr>
     </w:lvl>
   </w:abstractNum>
-  <w:abstractNum w:abstractNumId="7">
+  <w:abstractNum w:abstractNumId="7" w15:restartNumberingAfterBreak="0">
     <w:nsid w:val="FFFFFF82"/>
     <w:multiLevelType w:val="singleLevel"/>
     <w:tmpl w:val="79B0E090"/>
@@ -2030,7 +2088,7 @@
       </w:rPr>
     </w:lvl>
   </w:abstractNum>
-  <w:abstractNum w:abstractNumId="8">
+  <w:abstractNum w:abstractNumId="8" w15:restartNumberingAfterBreak="0">
     <w:nsid w:val="FFFFFF83"/>
     <w:multiLevelType w:val="singleLevel"/>
     <w:tmpl w:val="DBB075EC"/>
@@ -2050,7 +2108,7 @@
       </w:rPr>
     </w:lvl>
   </w:abstractNum>
-  <w:abstractNum w:abstractNumId="9">
+  <w:abstractNum w:abstractNumId="9" w15:restartNumberingAfterBreak="0">
     <w:nsid w:val="FFFFFF88"/>
     <w:multiLevelType w:val="singleLevel"/>
     <w:tmpl w:val="2A8464F8"/>
@@ -2067,7 +2125,7 @@
       </w:pPr>
     </w:lvl>
   </w:abstractNum>
-  <w:abstractNum w:abstractNumId="10">
+  <w:abstractNum w:abstractNumId="10" w15:restartNumberingAfterBreak="0">
     <w:nsid w:val="FFFFFF89"/>
     <w:multiLevelType w:val="singleLevel"/>
     <w:tmpl w:val="6BE25D82"/>
@@ -2087,7 +2145,7 @@
       </w:rPr>
     </w:lvl>
   </w:abstractNum>
-  <w:abstractNum w:abstractNumId="11">
+  <w:abstractNum w:abstractNumId="11" w15:restartNumberingAfterBreak="0">
     <w:nsid w:val="041F5390"/>
     <w:multiLevelType w:val="hybridMultilevel"/>
     <w:tmpl w:val="1E54E9D4"/>
@@ -2097,7 +2155,7 @@
       <w:lvlText w:val=""/>
       <w:lvlJc w:val="left"/>
       <w:pPr>
-        <w:ind w:left="360" w:hanging="360"/>
+        <w:ind w:left="720" w:hanging="360"/>
       </w:pPr>
       <w:rPr>
         <w:rFonts w:ascii="Symbol" w:hAnsi="Symbol" w:hint="default"/>
@@ -2200,7 +2258,7 @@
       </w:rPr>
     </w:lvl>
   </w:abstractNum>
-  <w:abstractNum w:abstractNumId="12">
+  <w:abstractNum w:abstractNumId="12" w15:restartNumberingAfterBreak="0">
     <w:nsid w:val="0469610B"/>
     <w:multiLevelType w:val="hybridMultilevel"/>
     <w:tmpl w:val="3A44D694"/>
@@ -2286,7 +2344,7 @@
       </w:pPr>
     </w:lvl>
   </w:abstractNum>
-  <w:abstractNum w:abstractNumId="13">
+  <w:abstractNum w:abstractNumId="13" w15:restartNumberingAfterBreak="0">
     <w:nsid w:val="0829437B"/>
     <w:multiLevelType w:val="multilevel"/>
     <w:tmpl w:val="08949672"/>
@@ -2294,7 +2352,7 @@
     <w:lvl w:ilvl="0">
       <w:start w:val="1"/>
       <w:numFmt w:val="decimal"/>
-      <w:pStyle w:val="Titolo1"/>
+      <w:pStyle w:val="Titre1"/>
       <w:lvlText w:val="%1"/>
       <w:lvlJc w:val="left"/>
       <w:pPr>
@@ -2307,7 +2365,7 @@
     <w:lvl w:ilvl="1">
       <w:start w:val="1"/>
       <w:numFmt w:val="decimal"/>
-      <w:pStyle w:val="Titolo2"/>
+      <w:pStyle w:val="Titre2"/>
       <w:lvlText w:val="%1.%2"/>
       <w:lvlJc w:val="left"/>
       <w:pPr>
@@ -2402,7 +2460,7 @@
       </w:rPr>
     </w:lvl>
   </w:abstractNum>
-  <w:abstractNum w:abstractNumId="14">
+  <w:abstractNum w:abstractNumId="14" w15:restartNumberingAfterBreak="0">
     <w:nsid w:val="0C7051F7"/>
     <w:multiLevelType w:val="hybridMultilevel"/>
     <w:tmpl w:val="820EDD6C"/>
@@ -2412,7 +2470,7 @@
       <w:lvlText w:val=""/>
       <w:lvlJc w:val="left"/>
       <w:pPr>
-        <w:ind w:left="360" w:hanging="360"/>
+        <w:ind w:left="720" w:hanging="360"/>
       </w:pPr>
       <w:rPr>
         <w:rFonts w:ascii="Symbol" w:hAnsi="Symbol" w:hint="default"/>
@@ -2515,7 +2573,7 @@
       </w:rPr>
     </w:lvl>
   </w:abstractNum>
-  <w:abstractNum w:abstractNumId="15">
+  <w:abstractNum w:abstractNumId="15" w15:restartNumberingAfterBreak="0">
     <w:nsid w:val="0D1054A4"/>
     <w:multiLevelType w:val="multilevel"/>
     <w:tmpl w:val="D584C9A8"/>
@@ -2629,7 +2687,7 @@
       <w:lvlJc w:val="left"/>
     </w:lvl>
   </w:abstractNum>
-  <w:abstractNum w:abstractNumId="16">
+  <w:abstractNum w:abstractNumId="16" w15:restartNumberingAfterBreak="0">
     <w:nsid w:val="146C327A"/>
     <w:multiLevelType w:val="hybridMultilevel"/>
     <w:tmpl w:val="3B44FED0"/>
@@ -2715,7 +2773,7 @@
       </w:pPr>
     </w:lvl>
   </w:abstractNum>
-  <w:abstractNum w:abstractNumId="17">
+  <w:abstractNum w:abstractNumId="17" w15:restartNumberingAfterBreak="0">
     <w:nsid w:val="1C80232E"/>
     <w:multiLevelType w:val="multilevel"/>
     <w:tmpl w:val="040C001D"/>
@@ -2806,7 +2864,7 @@
       </w:pPr>
     </w:lvl>
   </w:abstractNum>
-  <w:abstractNum w:abstractNumId="18">
+  <w:abstractNum w:abstractNumId="18" w15:restartNumberingAfterBreak="0">
     <w:nsid w:val="30A906BE"/>
     <w:multiLevelType w:val="hybridMultilevel"/>
     <w:tmpl w:val="85D4AFC2"/>
@@ -2915,7 +2973,7 @@
       </w:rPr>
     </w:lvl>
   </w:abstractNum>
-  <w:abstractNum w:abstractNumId="19">
+  <w:abstractNum w:abstractNumId="19" w15:restartNumberingAfterBreak="0">
     <w:nsid w:val="35AF3135"/>
     <w:multiLevelType w:val="hybridMultilevel"/>
     <w:tmpl w:val="D910B3A4"/>
@@ -3028,7 +3086,7 @@
       </w:rPr>
     </w:lvl>
   </w:abstractNum>
-  <w:abstractNum w:abstractNumId="20">
+  <w:abstractNum w:abstractNumId="20" w15:restartNumberingAfterBreak="0">
     <w:nsid w:val="38BF3C43"/>
     <w:multiLevelType w:val="hybridMultilevel"/>
     <w:tmpl w:val="414A3714"/>
@@ -3141,7 +3199,7 @@
       </w:rPr>
     </w:lvl>
   </w:abstractNum>
-  <w:abstractNum w:abstractNumId="21">
+  <w:abstractNum w:abstractNumId="21" w15:restartNumberingAfterBreak="0">
     <w:nsid w:val="3AA46189"/>
     <w:multiLevelType w:val="hybridMultilevel"/>
     <w:tmpl w:val="0D48F9EC"/>
@@ -3227,7 +3285,7 @@
       </w:pPr>
     </w:lvl>
   </w:abstractNum>
-  <w:abstractNum w:abstractNumId="22">
+  <w:abstractNum w:abstractNumId="22" w15:restartNumberingAfterBreak="0">
     <w:nsid w:val="3DB1725C"/>
     <w:multiLevelType w:val="hybridMultilevel"/>
     <w:tmpl w:val="021C39D6"/>
@@ -3313,7 +3371,7 @@
       </w:pPr>
     </w:lvl>
   </w:abstractNum>
-  <w:abstractNum w:abstractNumId="23">
+  <w:abstractNum w:abstractNumId="23" w15:restartNumberingAfterBreak="0">
     <w:nsid w:val="4F617777"/>
     <w:multiLevelType w:val="hybridMultilevel"/>
     <w:tmpl w:val="EB5A6314"/>
@@ -3426,7 +3484,7 @@
       </w:rPr>
     </w:lvl>
   </w:abstractNum>
-  <w:abstractNum w:abstractNumId="24">
+  <w:abstractNum w:abstractNumId="24" w15:restartNumberingAfterBreak="0">
     <w:nsid w:val="4FFA00E7"/>
     <w:multiLevelType w:val="hybridMultilevel"/>
     <w:tmpl w:val="3E28D1B0"/>
@@ -3539,7 +3597,7 @@
       </w:rPr>
     </w:lvl>
   </w:abstractNum>
-  <w:abstractNum w:abstractNumId="25">
+  <w:abstractNum w:abstractNumId="25" w15:restartNumberingAfterBreak="0">
     <w:nsid w:val="545B79CD"/>
     <w:multiLevelType w:val="hybridMultilevel"/>
     <w:tmpl w:val="05CE306E"/>
@@ -3625,7 +3683,7 @@
       </w:pPr>
     </w:lvl>
   </w:abstractNum>
-  <w:abstractNum w:abstractNumId="26">
+  <w:abstractNum w:abstractNumId="26" w15:restartNumberingAfterBreak="0">
     <w:nsid w:val="56112269"/>
     <w:multiLevelType w:val="multilevel"/>
     <w:tmpl w:val="040C001D"/>
@@ -3711,7 +3769,7 @@
       </w:pPr>
     </w:lvl>
   </w:abstractNum>
-  <w:abstractNum w:abstractNumId="27">
+  <w:abstractNum w:abstractNumId="27" w15:restartNumberingAfterBreak="0">
     <w:nsid w:val="565E0A03"/>
     <w:multiLevelType w:val="hybridMultilevel"/>
     <w:tmpl w:val="9CF876E2"/>
@@ -3800,7 +3858,7 @@
       </w:pPr>
     </w:lvl>
   </w:abstractNum>
-  <w:abstractNum w:abstractNumId="28">
+  <w:abstractNum w:abstractNumId="28" w15:restartNumberingAfterBreak="0">
     <w:nsid w:val="5AEC60D0"/>
     <w:multiLevelType w:val="multilevel"/>
     <w:tmpl w:val="A0346E16"/>
@@ -3913,7 +3971,7 @@
       </w:rPr>
     </w:lvl>
   </w:abstractNum>
-  <w:abstractNum w:abstractNumId="29">
+  <w:abstractNum w:abstractNumId="29" w15:restartNumberingAfterBreak="0">
     <w:nsid w:val="64F60F82"/>
     <w:multiLevelType w:val="hybridMultilevel"/>
     <w:tmpl w:val="2C868E70"/>
@@ -3923,7 +3981,7 @@
       <w:lvlText w:val=""/>
       <w:lvlJc w:val="left"/>
       <w:pPr>
-        <w:ind w:left="360" w:hanging="360"/>
+        <w:ind w:left="720" w:hanging="360"/>
       </w:pPr>
       <w:rPr>
         <w:rFonts w:ascii="Symbol" w:hAnsi="Symbol" w:hint="default"/>
@@ -4026,7 +4084,7 @@
       </w:rPr>
     </w:lvl>
   </w:abstractNum>
-  <w:abstractNum w:abstractNumId="30">
+  <w:abstractNum w:abstractNumId="30" w15:restartNumberingAfterBreak="0">
     <w:nsid w:val="6A5A5954"/>
     <w:multiLevelType w:val="multilevel"/>
     <w:tmpl w:val="8DEAB50C"/>
@@ -4140,7 +4198,7 @@
       </w:rPr>
     </w:lvl>
   </w:abstractNum>
-  <w:abstractNum w:abstractNumId="31">
+  <w:abstractNum w:abstractNumId="31" w15:restartNumberingAfterBreak="0">
     <w:nsid w:val="6C2810AB"/>
     <w:multiLevelType w:val="hybridMultilevel"/>
     <w:tmpl w:val="476C8504"/>
@@ -4230,7 +4288,7 @@
       </w:pPr>
     </w:lvl>
   </w:abstractNum>
-  <w:abstractNum w:abstractNumId="32">
+  <w:abstractNum w:abstractNumId="32" w15:restartNumberingAfterBreak="0">
     <w:nsid w:val="70595FC5"/>
     <w:multiLevelType w:val="hybridMultilevel"/>
     <w:tmpl w:val="CB425766"/>
@@ -4343,7 +4401,7 @@
       </w:rPr>
     </w:lvl>
   </w:abstractNum>
-  <w:abstractNum w:abstractNumId="33">
+  <w:abstractNum w:abstractNumId="33" w15:restartNumberingAfterBreak="0">
     <w:nsid w:val="7AD461C2"/>
     <w:multiLevelType w:val="hybridMultilevel"/>
     <w:tmpl w:val="CD2A504E"/>
@@ -4456,7 +4514,7 @@
       </w:rPr>
     </w:lvl>
   </w:abstractNum>
-  <w:abstractNum w:abstractNumId="34">
+  <w:abstractNum w:abstractNumId="34" w15:restartNumberingAfterBreak="0">
     <w:nsid w:val="7E1E22BE"/>
     <w:multiLevelType w:val="hybridMultilevel"/>
     <w:tmpl w:val="364667EA"/>
@@ -4682,7 +4740,7 @@
 </file>
 
 <file path=word/styles.xml><?xml version="1.0" encoding="utf-8"?>
-<w:styles xmlns:mc="http://schemas.openxmlformats.org/markup-compatibility/2006" xmlns:r="http://schemas.openxmlformats.org/officeDocument/2006/relationships" xmlns:w="http://schemas.openxmlformats.org/wordprocessingml/2006/main" xmlns:w14="http://schemas.microsoft.com/office/word/2010/wordml" mc:Ignorable="w14">
+<w:styles xmlns:mc="http://schemas.openxmlformats.org/markup-compatibility/2006" xmlns:r="http://schemas.openxmlformats.org/officeDocument/2006/relationships" xmlns:w="http://schemas.openxmlformats.org/wordprocessingml/2006/main" xmlns:w14="http://schemas.microsoft.com/office/word/2010/wordml" xmlns:w15="http://schemas.microsoft.com/office/word/2012/wordml" mc:Ignorable="w14 w15">
   <w:docDefaults>
     <w:rPrDefault>
       <w:rPr>
@@ -4694,160 +4752,398 @@
     </w:rPrDefault>
     <w:pPrDefault/>
   </w:docDefaults>
-  <w:latentStyles w:defLockedState="0" w:defUIPriority="99" w:defSemiHidden="1" w:defUnhideWhenUsed="1" w:defQFormat="0" w:count="276">
-    <w:lsdException w:name="Normal" w:semiHidden="0" w:uiPriority="0" w:unhideWhenUsed="0" w:qFormat="1"/>
-    <w:lsdException w:name="heading 1" w:semiHidden="0" w:uiPriority="9" w:unhideWhenUsed="0" w:qFormat="1"/>
-    <w:lsdException w:name="heading 2" w:uiPriority="9" w:qFormat="1"/>
-    <w:lsdException w:name="heading 3" w:uiPriority="9" w:qFormat="1"/>
-    <w:lsdException w:name="heading 4" w:uiPriority="9" w:qFormat="1"/>
-    <w:lsdException w:name="heading 5" w:uiPriority="9" w:qFormat="1"/>
-    <w:lsdException w:name="heading 6" w:uiPriority="9" w:qFormat="1"/>
-    <w:lsdException w:name="heading 7" w:uiPriority="9" w:qFormat="1"/>
-    <w:lsdException w:name="heading 8" w:uiPriority="9" w:qFormat="1"/>
-    <w:lsdException w:name="heading 9" w:uiPriority="9" w:qFormat="1"/>
-    <w:lsdException w:name="toc 1" w:uiPriority="39"/>
-    <w:lsdException w:name="toc 2" w:uiPriority="39"/>
-    <w:lsdException w:name="toc 3" w:uiPriority="39"/>
-    <w:lsdException w:name="toc 4" w:uiPriority="39"/>
-    <w:lsdException w:name="toc 5" w:uiPriority="39"/>
-    <w:lsdException w:name="toc 6" w:uiPriority="39"/>
-    <w:lsdException w:name="toc 7" w:uiPriority="39"/>
-    <w:lsdException w:name="toc 8" w:uiPriority="39"/>
-    <w:lsdException w:name="toc 9" w:uiPriority="39"/>
-    <w:lsdException w:name="footnote text" w:uiPriority="0"/>
-    <w:lsdException w:name="caption" w:uiPriority="35" w:qFormat="1"/>
-    <w:lsdException w:name="footnote reference" w:uiPriority="0"/>
-    <w:lsdException w:name="Title" w:semiHidden="0" w:uiPriority="10" w:unhideWhenUsed="0" w:qFormat="1"/>
-    <w:lsdException w:name="Default Paragraph Font" w:uiPriority="1"/>
-    <w:lsdException w:name="Subtitle" w:semiHidden="0" w:uiPriority="11" w:unhideWhenUsed="0" w:qFormat="1"/>
-    <w:lsdException w:name="Strong" w:semiHidden="0" w:uiPriority="22" w:unhideWhenUsed="0" w:qFormat="1"/>
-    <w:lsdException w:name="Emphasis" w:semiHidden="0" w:uiPriority="20" w:unhideWhenUsed="0" w:qFormat="1"/>
-    <w:lsdException w:name="Table Grid" w:semiHidden="0" w:uiPriority="59" w:unhideWhenUsed="0"/>
-    <w:lsdException w:name="Placeholder Text" w:unhideWhenUsed="0"/>
-    <w:lsdException w:name="No Spacing" w:semiHidden="0" w:uiPriority="1" w:unhideWhenUsed="0" w:qFormat="1"/>
-    <w:lsdException w:name="Light Shading" w:semiHidden="0" w:uiPriority="60" w:unhideWhenUsed="0"/>
-    <w:lsdException w:name="Light List" w:semiHidden="0" w:uiPriority="61" w:unhideWhenUsed="0"/>
-    <w:lsdException w:name="Light Grid" w:semiHidden="0" w:uiPriority="62" w:unhideWhenUsed="0"/>
-    <w:lsdException w:name="Medium Shading 1" w:semiHidden="0" w:uiPriority="63" w:unhideWhenUsed="0"/>
-    <w:lsdException w:name="Medium Shading 2" w:semiHidden="0" w:uiPriority="64" w:unhideWhenUsed="0"/>
-    <w:lsdException w:name="Medium List 1" w:semiHidden="0" w:uiPriority="65" w:unhideWhenUsed="0"/>
-    <w:lsdException w:name="Medium List 2" w:semiHidden="0" w:uiPriority="66" w:unhideWhenUsed="0"/>
-    <w:lsdException w:name="Medium Grid 1" w:semiHidden="0" w:uiPriority="67" w:unhideWhenUsed="0"/>
-    <w:lsdException w:name="Medium Grid 2" w:semiHidden="0" w:uiPriority="68" w:unhideWhenUsed="0"/>
-    <w:lsdException w:name="Medium Grid 3" w:semiHidden="0" w:uiPriority="69" w:unhideWhenUsed="0"/>
-    <w:lsdException w:name="Dark List" w:semiHidden="0" w:uiPriority="70" w:unhideWhenUsed="0"/>
-    <w:lsdException w:name="Colorful Shading" w:semiHidden="0" w:uiPriority="71" w:unhideWhenUsed="0"/>
-    <w:lsdException w:name="Colorful List" w:semiHidden="0" w:uiPriority="72" w:unhideWhenUsed="0"/>
-    <w:lsdException w:name="Colorful Grid" w:semiHidden="0" w:uiPriority="73" w:unhideWhenUsed="0"/>
-    <w:lsdException w:name="Light Shading Accent 1" w:semiHidden="0" w:uiPriority="60" w:unhideWhenUsed="0"/>
-    <w:lsdException w:name="Light List Accent 1" w:semiHidden="0" w:uiPriority="61" w:unhideWhenUsed="0"/>
-    <w:lsdException w:name="Light Grid Accent 1" w:semiHidden="0" w:uiPriority="62" w:unhideWhenUsed="0"/>
-    <w:lsdException w:name="Medium Shading 1 Accent 1" w:semiHidden="0" w:uiPriority="63" w:unhideWhenUsed="0"/>
-    <w:lsdException w:name="Medium Shading 2 Accent 1" w:semiHidden="0" w:uiPriority="64" w:unhideWhenUsed="0"/>
-    <w:lsdException w:name="Medium List 1 Accent 1" w:semiHidden="0" w:uiPriority="65" w:unhideWhenUsed="0"/>
-    <w:lsdException w:name="Revision" w:unhideWhenUsed="0"/>
-    <w:lsdException w:name="List Paragraph" w:semiHidden="0" w:uiPriority="34" w:unhideWhenUsed="0" w:qFormat="1"/>
-    <w:lsdException w:name="Quote" w:semiHidden="0" w:uiPriority="29" w:unhideWhenUsed="0" w:qFormat="1"/>
-    <w:lsdException w:name="Intense Quote" w:semiHidden="0" w:uiPriority="30" w:unhideWhenUsed="0" w:qFormat="1"/>
-    <w:lsdException w:name="Medium List 2 Accent 1" w:semiHidden="0" w:uiPriority="66" w:unhideWhenUsed="0"/>
-    <w:lsdException w:name="Medium Grid 1 Accent 1" w:semiHidden="0" w:uiPriority="67" w:unhideWhenUsed="0"/>
-    <w:lsdException w:name="Medium Grid 2 Accent 1" w:semiHidden="0" w:uiPriority="68" w:unhideWhenUsed="0"/>
-    <w:lsdException w:name="Medium Grid 3 Accent 1" w:semiHidden="0" w:uiPriority="69" w:unhideWhenUsed="0"/>
-    <w:lsdException w:name="Dark List Accent 1" w:semiHidden="0" w:uiPriority="70" w:unhideWhenUsed="0"/>
-    <w:lsdException w:name="Colorful Shading Accent 1" w:semiHidden="0" w:uiPriority="71" w:unhideWhenUsed="0"/>
-    <w:lsdException w:name="Colorful List Accent 1" w:semiHidden="0" w:uiPriority="72" w:unhideWhenUsed="0"/>
-    <w:lsdException w:name="Colorful Grid Accent 1" w:semiHidden="0" w:uiPriority="73" w:unhideWhenUsed="0"/>
-    <w:lsdException w:name="Light Shading Accent 2" w:semiHidden="0" w:uiPriority="60" w:unhideWhenUsed="0"/>
-    <w:lsdException w:name="Light List Accent 2" w:semiHidden="0" w:uiPriority="61" w:unhideWhenUsed="0"/>
-    <w:lsdException w:name="Light Grid Accent 2" w:semiHidden="0" w:uiPriority="62" w:unhideWhenUsed="0"/>
-    <w:lsdException w:name="Medium Shading 1 Accent 2" w:semiHidden="0" w:uiPriority="63" w:unhideWhenUsed="0"/>
-    <w:lsdException w:name="Medium Shading 2 Accent 2" w:semiHidden="0" w:uiPriority="64" w:unhideWhenUsed="0"/>
-    <w:lsdException w:name="Medium List 1 Accent 2" w:semiHidden="0" w:uiPriority="65" w:unhideWhenUsed="0"/>
-    <w:lsdException w:name="Medium List 2 Accent 2" w:semiHidden="0" w:uiPriority="66" w:unhideWhenUsed="0"/>
-    <w:lsdException w:name="Medium Grid 1 Accent 2" w:semiHidden="0" w:uiPriority="67" w:unhideWhenUsed="0"/>
-    <w:lsdException w:name="Medium Grid 2 Accent 2" w:semiHidden="0" w:uiPriority="68" w:unhideWhenUsed="0"/>
-    <w:lsdException w:name="Medium Grid 3 Accent 2" w:semiHidden="0" w:uiPriority="69" w:unhideWhenUsed="0"/>
-    <w:lsdException w:name="Dark List Accent 2" w:semiHidden="0" w:uiPriority="70" w:unhideWhenUsed="0"/>
-    <w:lsdException w:name="Colorful Shading Accent 2" w:semiHidden="0" w:uiPriority="71" w:unhideWhenUsed="0"/>
-    <w:lsdException w:name="Colorful List Accent 2" w:semiHidden="0" w:uiPriority="72" w:unhideWhenUsed="0"/>
-    <w:lsdException w:name="Colorful Grid Accent 2" w:semiHidden="0" w:uiPriority="73" w:unhideWhenUsed="0"/>
-    <w:lsdException w:name="Light Shading Accent 3" w:semiHidden="0" w:uiPriority="60" w:unhideWhenUsed="0"/>
-    <w:lsdException w:name="Light List Accent 3" w:semiHidden="0" w:uiPriority="61" w:unhideWhenUsed="0"/>
-    <w:lsdException w:name="Light Grid Accent 3" w:semiHidden="0" w:uiPriority="62" w:unhideWhenUsed="0"/>
-    <w:lsdException w:name="Medium Shading 1 Accent 3" w:semiHidden="0" w:uiPriority="63" w:unhideWhenUsed="0"/>
-    <w:lsdException w:name="Medium Shading 2 Accent 3" w:semiHidden="0" w:uiPriority="64" w:unhideWhenUsed="0"/>
-    <w:lsdException w:name="Medium List 1 Accent 3" w:semiHidden="0" w:uiPriority="65" w:unhideWhenUsed="0"/>
-    <w:lsdException w:name="Medium List 2 Accent 3" w:semiHidden="0" w:uiPriority="66" w:unhideWhenUsed="0"/>
-    <w:lsdException w:name="Medium Grid 1 Accent 3" w:semiHidden="0" w:uiPriority="67" w:unhideWhenUsed="0"/>
-    <w:lsdException w:name="Medium Grid 2 Accent 3" w:semiHidden="0" w:uiPriority="68" w:unhideWhenUsed="0"/>
-    <w:lsdException w:name="Medium Grid 3 Accent 3" w:semiHidden="0" w:uiPriority="69" w:unhideWhenUsed="0"/>
-    <w:lsdException w:name="Dark List Accent 3" w:semiHidden="0" w:uiPriority="70" w:unhideWhenUsed="0"/>
-    <w:lsdException w:name="Colorful Shading Accent 3" w:semiHidden="0" w:uiPriority="71" w:unhideWhenUsed="0"/>
-    <w:lsdException w:name="Colorful List Accent 3" w:semiHidden="0" w:uiPriority="72" w:unhideWhenUsed="0"/>
-    <w:lsdException w:name="Colorful Grid Accent 3" w:semiHidden="0" w:uiPriority="73" w:unhideWhenUsed="0"/>
-    <w:lsdException w:name="Light Shading Accent 4" w:semiHidden="0" w:uiPriority="60" w:unhideWhenUsed="0"/>
-    <w:lsdException w:name="Light List Accent 4" w:semiHidden="0" w:uiPriority="61" w:unhideWhenUsed="0"/>
-    <w:lsdException w:name="Light Grid Accent 4" w:semiHidden="0" w:uiPriority="62" w:unhideWhenUsed="0"/>
-    <w:lsdException w:name="Medium Shading 1 Accent 4" w:semiHidden="0" w:uiPriority="63" w:unhideWhenUsed="0"/>
-    <w:lsdException w:name="Medium Shading 2 Accent 4" w:semiHidden="0" w:uiPriority="64" w:unhideWhenUsed="0"/>
-    <w:lsdException w:name="Medium List 1 Accent 4" w:semiHidden="0" w:uiPriority="65" w:unhideWhenUsed="0"/>
-    <w:lsdException w:name="Medium List 2 Accent 4" w:semiHidden="0" w:uiPriority="66" w:unhideWhenUsed="0"/>
-    <w:lsdException w:name="Medium Grid 1 Accent 4" w:semiHidden="0" w:uiPriority="67" w:unhideWhenUsed="0"/>
-    <w:lsdException w:name="Medium Grid 2 Accent 4" w:semiHidden="0" w:uiPriority="68" w:unhideWhenUsed="0"/>
-    <w:lsdException w:name="Medium Grid 3 Accent 4" w:semiHidden="0" w:uiPriority="69" w:unhideWhenUsed="0"/>
-    <w:lsdException w:name="Dark List Accent 4" w:semiHidden="0" w:uiPriority="70" w:unhideWhenUsed="0"/>
-    <w:lsdException w:name="Colorful Shading Accent 4" w:semiHidden="0" w:uiPriority="71" w:unhideWhenUsed="0"/>
-    <w:lsdException w:name="Colorful List Accent 4" w:semiHidden="0" w:uiPriority="72" w:unhideWhenUsed="0"/>
-    <w:lsdException w:name="Colorful Grid Accent 4" w:semiHidden="0" w:uiPriority="73" w:unhideWhenUsed="0"/>
-    <w:lsdException w:name="Light Shading Accent 5" w:semiHidden="0" w:uiPriority="60" w:unhideWhenUsed="0"/>
-    <w:lsdException w:name="Light List Accent 5" w:semiHidden="0" w:uiPriority="61" w:unhideWhenUsed="0"/>
-    <w:lsdException w:name="Light Grid Accent 5" w:semiHidden="0" w:uiPriority="62" w:unhideWhenUsed="0"/>
-    <w:lsdException w:name="Medium Shading 1 Accent 5" w:semiHidden="0" w:uiPriority="63" w:unhideWhenUsed="0"/>
-    <w:lsdException w:name="Medium Shading 2 Accent 5" w:semiHidden="0" w:uiPriority="64" w:unhideWhenUsed="0"/>
-    <w:lsdException w:name="Medium List 1 Accent 5" w:semiHidden="0" w:uiPriority="65" w:unhideWhenUsed="0"/>
-    <w:lsdException w:name="Medium List 2 Accent 5" w:semiHidden="0" w:uiPriority="66" w:unhideWhenUsed="0"/>
-    <w:lsdException w:name="Medium Grid 1 Accent 5" w:semiHidden="0" w:uiPriority="67" w:unhideWhenUsed="0"/>
-    <w:lsdException w:name="Medium Grid 2 Accent 5" w:semiHidden="0" w:uiPriority="68" w:unhideWhenUsed="0"/>
-    <w:lsdException w:name="Medium Grid 3 Accent 5" w:semiHidden="0" w:uiPriority="69" w:unhideWhenUsed="0"/>
-    <w:lsdException w:name="Dark List Accent 5" w:semiHidden="0" w:uiPriority="70" w:unhideWhenUsed="0"/>
-    <w:lsdException w:name="Colorful Shading Accent 5" w:semiHidden="0" w:uiPriority="71" w:unhideWhenUsed="0"/>
-    <w:lsdException w:name="Colorful List Accent 5" w:semiHidden="0" w:uiPriority="72" w:unhideWhenUsed="0"/>
-    <w:lsdException w:name="Colorful Grid Accent 5" w:semiHidden="0" w:uiPriority="73" w:unhideWhenUsed="0"/>
-    <w:lsdException w:name="Light Shading Accent 6" w:semiHidden="0" w:uiPriority="60" w:unhideWhenUsed="0"/>
-    <w:lsdException w:name="Light List Accent 6" w:semiHidden="0" w:uiPriority="61" w:unhideWhenUsed="0"/>
-    <w:lsdException w:name="Light Grid Accent 6" w:semiHidden="0" w:uiPriority="62" w:unhideWhenUsed="0"/>
-    <w:lsdException w:name="Medium Shading 1 Accent 6" w:semiHidden="0" w:uiPriority="63" w:unhideWhenUsed="0"/>
-    <w:lsdException w:name="Medium Shading 2 Accent 6" w:semiHidden="0" w:uiPriority="64" w:unhideWhenUsed="0"/>
-    <w:lsdException w:name="Medium List 1 Accent 6" w:semiHidden="0" w:uiPriority="65" w:unhideWhenUsed="0"/>
-    <w:lsdException w:name="Medium List 2 Accent 6" w:semiHidden="0" w:uiPriority="66" w:unhideWhenUsed="0"/>
-    <w:lsdException w:name="Medium Grid 1 Accent 6" w:semiHidden="0" w:uiPriority="67" w:unhideWhenUsed="0"/>
-    <w:lsdException w:name="Medium Grid 2 Accent 6" w:semiHidden="0" w:uiPriority="68" w:unhideWhenUsed="0"/>
-    <w:lsdException w:name="Medium Grid 3 Accent 6" w:semiHidden="0" w:uiPriority="69" w:unhideWhenUsed="0"/>
-    <w:lsdException w:name="Dark List Accent 6" w:semiHidden="0" w:uiPriority="70" w:unhideWhenUsed="0"/>
-    <w:lsdException w:name="Colorful Shading Accent 6" w:semiHidden="0" w:uiPriority="71" w:unhideWhenUsed="0"/>
-    <w:lsdException w:name="Colorful List Accent 6" w:semiHidden="0" w:uiPriority="72" w:unhideWhenUsed="0"/>
-    <w:lsdException w:name="Colorful Grid Accent 6" w:semiHidden="0" w:uiPriority="73" w:unhideWhenUsed="0"/>
-    <w:lsdException w:name="Subtle Emphasis" w:semiHidden="0" w:uiPriority="19" w:unhideWhenUsed="0" w:qFormat="1"/>
-    <w:lsdException w:name="Intense Emphasis" w:semiHidden="0" w:uiPriority="21" w:unhideWhenUsed="0" w:qFormat="1"/>
-    <w:lsdException w:name="Subtle Reference" w:semiHidden="0" w:uiPriority="31" w:unhideWhenUsed="0" w:qFormat="1"/>
-    <w:lsdException w:name="Intense Reference" w:semiHidden="0" w:uiPriority="32" w:unhideWhenUsed="0" w:qFormat="1"/>
-    <w:lsdException w:name="Book Title" w:semiHidden="0" w:uiPriority="33" w:unhideWhenUsed="0" w:qFormat="1"/>
-    <w:lsdException w:name="Bibliography" w:uiPriority="37"/>
-    <w:lsdException w:name="TOC Heading" w:uiPriority="39" w:qFormat="1"/>
+  <w:latentStyles w:defLockedState="0" w:defUIPriority="99" w:defSemiHidden="0" w:defUnhideWhenUsed="0" w:defQFormat="0" w:count="371">
+    <w:lsdException w:name="Normal" w:uiPriority="0" w:qFormat="1"/>
+    <w:lsdException w:name="heading 1" w:uiPriority="9" w:qFormat="1"/>
+    <w:lsdException w:name="heading 2" w:semiHidden="1" w:uiPriority="9" w:unhideWhenUsed="1" w:qFormat="1"/>
+    <w:lsdException w:name="heading 3" w:semiHidden="1" w:uiPriority="9" w:unhideWhenUsed="1" w:qFormat="1"/>
+    <w:lsdException w:name="heading 4" w:semiHidden="1" w:uiPriority="9" w:unhideWhenUsed="1" w:qFormat="1"/>
+    <w:lsdException w:name="heading 5" w:semiHidden="1" w:uiPriority="9" w:unhideWhenUsed="1" w:qFormat="1"/>
+    <w:lsdException w:name="heading 6" w:semiHidden="1" w:uiPriority="9" w:unhideWhenUsed="1" w:qFormat="1"/>
+    <w:lsdException w:name="heading 7" w:semiHidden="1" w:uiPriority="9" w:unhideWhenUsed="1" w:qFormat="1"/>
+    <w:lsdException w:name="heading 8" w:semiHidden="1" w:uiPriority="9" w:unhideWhenUsed="1" w:qFormat="1"/>
+    <w:lsdException w:name="heading 9" w:semiHidden="1" w:uiPriority="9" w:unhideWhenUsed="1" w:qFormat="1"/>
+    <w:lsdException w:name="index 1" w:semiHidden="1" w:unhideWhenUsed="1"/>
+    <w:lsdException w:name="index 2" w:semiHidden="1" w:unhideWhenUsed="1"/>
+    <w:lsdException w:name="index 3" w:semiHidden="1" w:unhideWhenUsed="1"/>
+    <w:lsdException w:name="index 4" w:semiHidden="1" w:unhideWhenUsed="1"/>
+    <w:lsdException w:name="index 5" w:semiHidden="1" w:unhideWhenUsed="1"/>
+    <w:lsdException w:name="index 6" w:semiHidden="1" w:unhideWhenUsed="1"/>
+    <w:lsdException w:name="index 7" w:semiHidden="1" w:unhideWhenUsed="1"/>
+    <w:lsdException w:name="index 8" w:semiHidden="1" w:unhideWhenUsed="1"/>
+    <w:lsdException w:name="index 9" w:semiHidden="1" w:unhideWhenUsed="1"/>
+    <w:lsdException w:name="toc 1" w:semiHidden="1" w:uiPriority="39" w:unhideWhenUsed="1"/>
+    <w:lsdException w:name="toc 2" w:semiHidden="1" w:uiPriority="39" w:unhideWhenUsed="1"/>
+    <w:lsdException w:name="toc 3" w:semiHidden="1" w:uiPriority="39" w:unhideWhenUsed="1"/>
+    <w:lsdException w:name="toc 4" w:semiHidden="1" w:uiPriority="39" w:unhideWhenUsed="1"/>
+    <w:lsdException w:name="toc 5" w:semiHidden="1" w:uiPriority="39" w:unhideWhenUsed="1"/>
+    <w:lsdException w:name="toc 6" w:semiHidden="1" w:uiPriority="39" w:unhideWhenUsed="1"/>
+    <w:lsdException w:name="toc 7" w:semiHidden="1" w:uiPriority="39" w:unhideWhenUsed="1"/>
+    <w:lsdException w:name="toc 8" w:semiHidden="1" w:uiPriority="39" w:unhideWhenUsed="1"/>
+    <w:lsdException w:name="toc 9" w:semiHidden="1" w:uiPriority="39" w:unhideWhenUsed="1"/>
+    <w:lsdException w:name="Normal Indent" w:semiHidden="1" w:unhideWhenUsed="1"/>
+    <w:lsdException w:name="footnote text" w:semiHidden="1" w:uiPriority="0" w:unhideWhenUsed="1"/>
+    <w:lsdException w:name="annotation text" w:semiHidden="1" w:unhideWhenUsed="1"/>
+    <w:lsdException w:name="header" w:semiHidden="1" w:unhideWhenUsed="1"/>
+    <w:lsdException w:name="footer" w:semiHidden="1" w:unhideWhenUsed="1"/>
+    <w:lsdException w:name="index heading" w:semiHidden="1" w:unhideWhenUsed="1"/>
+    <w:lsdException w:name="caption" w:semiHidden="1" w:uiPriority="35" w:unhideWhenUsed="1" w:qFormat="1"/>
+    <w:lsdException w:name="table of figures" w:semiHidden="1" w:unhideWhenUsed="1"/>
+    <w:lsdException w:name="envelope address" w:semiHidden="1" w:unhideWhenUsed="1"/>
+    <w:lsdException w:name="envelope return" w:semiHidden="1" w:unhideWhenUsed="1"/>
+    <w:lsdException w:name="footnote reference" w:semiHidden="1" w:uiPriority="0" w:unhideWhenUsed="1"/>
+    <w:lsdException w:name="annotation reference" w:semiHidden="1" w:unhideWhenUsed="1"/>
+    <w:lsdException w:name="line number" w:semiHidden="1" w:unhideWhenUsed="1"/>
+    <w:lsdException w:name="page number" w:semiHidden="1" w:unhideWhenUsed="1"/>
+    <w:lsdException w:name="endnote reference" w:semiHidden="1" w:unhideWhenUsed="1"/>
+    <w:lsdException w:name="endnote text" w:semiHidden="1" w:unhideWhenUsed="1"/>
+    <w:lsdException w:name="table of authorities" w:semiHidden="1" w:unhideWhenUsed="1"/>
+    <w:lsdException w:name="macro" w:semiHidden="1" w:unhideWhenUsed="1"/>
+    <w:lsdException w:name="toa heading" w:semiHidden="1" w:unhideWhenUsed="1"/>
+    <w:lsdException w:name="List" w:semiHidden="1" w:unhideWhenUsed="1"/>
+    <w:lsdException w:name="List Bullet" w:semiHidden="1" w:unhideWhenUsed="1"/>
+    <w:lsdException w:name="List Number" w:semiHidden="1" w:unhideWhenUsed="1"/>
+    <w:lsdException w:name="List 2" w:semiHidden="1" w:unhideWhenUsed="1"/>
+    <w:lsdException w:name="List 3" w:semiHidden="1" w:unhideWhenUsed="1"/>
+    <w:lsdException w:name="List 4" w:semiHidden="1" w:unhideWhenUsed="1"/>
+    <w:lsdException w:name="List 5" w:semiHidden="1" w:unhideWhenUsed="1"/>
+    <w:lsdException w:name="List Bullet 2" w:semiHidden="1" w:unhideWhenUsed="1"/>
+    <w:lsdException w:name="List Bullet 3" w:semiHidden="1" w:unhideWhenUsed="1"/>
+    <w:lsdException w:name="List Bullet 4" w:semiHidden="1" w:unhideWhenUsed="1"/>
+    <w:lsdException w:name="List Bullet 5" w:semiHidden="1" w:unhideWhenUsed="1"/>
+    <w:lsdException w:name="List Number 2" w:semiHidden="1" w:unhideWhenUsed="1"/>
+    <w:lsdException w:name="List Number 3" w:semiHidden="1" w:unhideWhenUsed="1"/>
+    <w:lsdException w:name="List Number 4" w:semiHidden="1" w:unhideWhenUsed="1"/>
+    <w:lsdException w:name="List Number 5" w:semiHidden="1" w:unhideWhenUsed="1"/>
+    <w:lsdException w:name="Title" w:uiPriority="10" w:qFormat="1"/>
+    <w:lsdException w:name="Closing" w:semiHidden="1" w:unhideWhenUsed="1"/>
+    <w:lsdException w:name="Signature" w:semiHidden="1" w:unhideWhenUsed="1"/>
+    <w:lsdException w:name="Default Paragraph Font" w:semiHidden="1" w:uiPriority="1" w:unhideWhenUsed="1"/>
+    <w:lsdException w:name="Body Text" w:semiHidden="1" w:unhideWhenUsed="1"/>
+    <w:lsdException w:name="Body Text Indent" w:semiHidden="1" w:unhideWhenUsed="1"/>
+    <w:lsdException w:name="List Continue" w:semiHidden="1" w:unhideWhenUsed="1"/>
+    <w:lsdException w:name="List Continue 2" w:semiHidden="1" w:unhideWhenUsed="1"/>
+    <w:lsdException w:name="List Continue 3" w:semiHidden="1" w:unhideWhenUsed="1"/>
+    <w:lsdException w:name="List Continue 4" w:semiHidden="1" w:unhideWhenUsed="1"/>
+    <w:lsdException w:name="List Continue 5" w:semiHidden="1" w:unhideWhenUsed="1"/>
+    <w:lsdException w:name="Message Header" w:semiHidden="1" w:unhideWhenUsed="1"/>
+    <w:lsdException w:name="Subtitle" w:uiPriority="11" w:qFormat="1"/>
+    <w:lsdException w:name="Salutation" w:semiHidden="1" w:unhideWhenUsed="1"/>
+    <w:lsdException w:name="Date" w:semiHidden="1" w:unhideWhenUsed="1"/>
+    <w:lsdException w:name="Body Text First Indent" w:semiHidden="1" w:unhideWhenUsed="1"/>
+    <w:lsdException w:name="Body Text First Indent 2" w:semiHidden="1" w:unhideWhenUsed="1"/>
+    <w:lsdException w:name="Note Heading" w:semiHidden="1" w:unhideWhenUsed="1"/>
+    <w:lsdException w:name="Body Text 2" w:semiHidden="1" w:unhideWhenUsed="1"/>
+    <w:lsdException w:name="Body Text 3" w:semiHidden="1" w:unhideWhenUsed="1"/>
+    <w:lsdException w:name="Body Text Indent 2" w:semiHidden="1" w:unhideWhenUsed="1"/>
+    <w:lsdException w:name="Body Text Indent 3" w:semiHidden="1" w:unhideWhenUsed="1"/>
+    <w:lsdException w:name="Block Text" w:semiHidden="1" w:unhideWhenUsed="1"/>
+    <w:lsdException w:name="Hyperlink" w:semiHidden="1" w:unhideWhenUsed="1"/>
+    <w:lsdException w:name="FollowedHyperlink" w:semiHidden="1" w:unhideWhenUsed="1"/>
+    <w:lsdException w:name="Strong" w:uiPriority="22" w:qFormat="1"/>
+    <w:lsdException w:name="Emphasis" w:uiPriority="20" w:qFormat="1"/>
+    <w:lsdException w:name="Document Map" w:semiHidden="1" w:unhideWhenUsed="1"/>
+    <w:lsdException w:name="Plain Text" w:semiHidden="1" w:unhideWhenUsed="1"/>
+    <w:lsdException w:name="E-mail Signature" w:semiHidden="1" w:unhideWhenUsed="1"/>
+    <w:lsdException w:name="HTML Top of Form" w:semiHidden="1" w:unhideWhenUsed="1"/>
+    <w:lsdException w:name="HTML Bottom of Form" w:semiHidden="1" w:unhideWhenUsed="1"/>
+    <w:lsdException w:name="Normal (Web)" w:semiHidden="1" w:unhideWhenUsed="1"/>
+    <w:lsdException w:name="HTML Acronym" w:semiHidden="1" w:unhideWhenUsed="1"/>
+    <w:lsdException w:name="HTML Address" w:semiHidden="1" w:unhideWhenUsed="1"/>
+    <w:lsdException w:name="HTML Cite" w:semiHidden="1" w:unhideWhenUsed="1"/>
+    <w:lsdException w:name="HTML Code" w:semiHidden="1" w:unhideWhenUsed="1"/>
+    <w:lsdException w:name="HTML Definition" w:semiHidden="1" w:unhideWhenUsed="1"/>
+    <w:lsdException w:name="HTML Keyboard" w:semiHidden="1" w:unhideWhenUsed="1"/>
+    <w:lsdException w:name="HTML Preformatted" w:semiHidden="1" w:unhideWhenUsed="1"/>
+    <w:lsdException w:name="HTML Sample" w:semiHidden="1" w:unhideWhenUsed="1"/>
+    <w:lsdException w:name="HTML Typewriter" w:semiHidden="1" w:unhideWhenUsed="1"/>
+    <w:lsdException w:name="HTML Variable" w:semiHidden="1" w:unhideWhenUsed="1"/>
+    <w:lsdException w:name="Normal Table" w:semiHidden="1" w:unhideWhenUsed="1"/>
+    <w:lsdException w:name="annotation subject" w:semiHidden="1" w:unhideWhenUsed="1"/>
+    <w:lsdException w:name="No List" w:semiHidden="1" w:unhideWhenUsed="1"/>
+    <w:lsdException w:name="Outline List 1" w:semiHidden="1" w:unhideWhenUsed="1"/>
+    <w:lsdException w:name="Outline List 2" w:semiHidden="1" w:unhideWhenUsed="1"/>
+    <w:lsdException w:name="Outline List 3" w:semiHidden="1" w:unhideWhenUsed="1"/>
+    <w:lsdException w:name="Table Simple 1" w:semiHidden="1" w:unhideWhenUsed="1"/>
+    <w:lsdException w:name="Table Simple 2" w:semiHidden="1" w:unhideWhenUsed="1"/>
+    <w:lsdException w:name="Table Simple 3" w:semiHidden="1" w:unhideWhenUsed="1"/>
+    <w:lsdException w:name="Table Classic 1" w:semiHidden="1" w:unhideWhenUsed="1"/>
+    <w:lsdException w:name="Table Classic 2" w:semiHidden="1" w:unhideWhenUsed="1"/>
+    <w:lsdException w:name="Table Classic 3" w:semiHidden="1" w:unhideWhenUsed="1"/>
+    <w:lsdException w:name="Table Classic 4" w:semiHidden="1" w:unhideWhenUsed="1"/>
+    <w:lsdException w:name="Table Colorful 1" w:semiHidden="1" w:unhideWhenUsed="1"/>
+    <w:lsdException w:name="Table Colorful 2" w:semiHidden="1" w:unhideWhenUsed="1"/>
+    <w:lsdException w:name="Table Colorful 3" w:semiHidden="1" w:unhideWhenUsed="1"/>
+    <w:lsdException w:name="Table Columns 1" w:semiHidden="1" w:unhideWhenUsed="1"/>
+    <w:lsdException w:name="Table Columns 2" w:semiHidden="1" w:unhideWhenUsed="1"/>
+    <w:lsdException w:name="Table Columns 3" w:semiHidden="1" w:unhideWhenUsed="1"/>
+    <w:lsdException w:name="Table Columns 4" w:semiHidden="1" w:unhideWhenUsed="1"/>
+    <w:lsdException w:name="Table Columns 5" w:semiHidden="1" w:unhideWhenUsed="1"/>
+    <w:lsdException w:name="Table Grid 1" w:semiHidden="1" w:unhideWhenUsed="1"/>
+    <w:lsdException w:name="Table Grid 2" w:semiHidden="1" w:unhideWhenUsed="1"/>
+    <w:lsdException w:name="Table Grid 3" w:semiHidden="1" w:unhideWhenUsed="1"/>
+    <w:lsdException w:name="Table Grid 4" w:semiHidden="1" w:unhideWhenUsed="1"/>
+    <w:lsdException w:name="Table Grid 5" w:semiHidden="1" w:unhideWhenUsed="1"/>
+    <w:lsdException w:name="Table Grid 6" w:semiHidden="1" w:unhideWhenUsed="1"/>
+    <w:lsdException w:name="Table Grid 7" w:semiHidden="1" w:unhideWhenUsed="1"/>
+    <w:lsdException w:name="Table Grid 8" w:semiHidden="1" w:unhideWhenUsed="1"/>
+    <w:lsdException w:name="Table List 1" w:semiHidden="1" w:unhideWhenUsed="1"/>
+    <w:lsdException w:name="Table List 2" w:semiHidden="1" w:unhideWhenUsed="1"/>
+    <w:lsdException w:name="Table List 3" w:semiHidden="1" w:unhideWhenUsed="1"/>
+    <w:lsdException w:name="Table List 4" w:semiHidden="1" w:unhideWhenUsed="1"/>
+    <w:lsdException w:name="Table List 5" w:semiHidden="1" w:unhideWhenUsed="1"/>
+    <w:lsdException w:name="Table List 6" w:semiHidden="1" w:unhideWhenUsed="1"/>
+    <w:lsdException w:name="Table List 7" w:semiHidden="1" w:unhideWhenUsed="1"/>
+    <w:lsdException w:name="Table List 8" w:semiHidden="1" w:unhideWhenUsed="1"/>
+    <w:lsdException w:name="Table 3D effects 1" w:semiHidden="1" w:unhideWhenUsed="1"/>
+    <w:lsdException w:name="Table 3D effects 2" w:semiHidden="1" w:unhideWhenUsed="1"/>
+    <w:lsdException w:name="Table 3D effects 3" w:semiHidden="1" w:unhideWhenUsed="1"/>
+    <w:lsdException w:name="Table Contemporary" w:semiHidden="1" w:unhideWhenUsed="1"/>
+    <w:lsdException w:name="Table Elegant" w:semiHidden="1" w:unhideWhenUsed="1"/>
+    <w:lsdException w:name="Table Professional" w:semiHidden="1" w:unhideWhenUsed="1"/>
+    <w:lsdException w:name="Table Subtle 1" w:semiHidden="1" w:unhideWhenUsed="1"/>
+    <w:lsdException w:name="Table Subtle 2" w:semiHidden="1" w:unhideWhenUsed="1"/>
+    <w:lsdException w:name="Table Web 1" w:semiHidden="1" w:unhideWhenUsed="1"/>
+    <w:lsdException w:name="Table Web 2" w:semiHidden="1" w:unhideWhenUsed="1"/>
+    <w:lsdException w:name="Table Web 3" w:semiHidden="1" w:unhideWhenUsed="1"/>
+    <w:lsdException w:name="Balloon Text" w:semiHidden="1" w:unhideWhenUsed="1"/>
+    <w:lsdException w:name="Table Grid" w:uiPriority="59"/>
+    <w:lsdException w:name="Table Theme" w:semiHidden="1" w:unhideWhenUsed="1"/>
+    <w:lsdException w:name="Placeholder Text" w:semiHidden="1"/>
+    <w:lsdException w:name="No Spacing" w:uiPriority="1" w:qFormat="1"/>
+    <w:lsdException w:name="Light Shading" w:uiPriority="60"/>
+    <w:lsdException w:name="Light List" w:uiPriority="61"/>
+    <w:lsdException w:name="Light Grid" w:uiPriority="62"/>
+    <w:lsdException w:name="Medium Shading 1" w:uiPriority="63"/>
+    <w:lsdException w:name="Medium Shading 2" w:uiPriority="64"/>
+    <w:lsdException w:name="Medium List 1" w:uiPriority="65"/>
+    <w:lsdException w:name="Medium List 2" w:uiPriority="66"/>
+    <w:lsdException w:name="Medium Grid 1" w:uiPriority="67"/>
+    <w:lsdException w:name="Medium Grid 2" w:uiPriority="68"/>
+    <w:lsdException w:name="Medium Grid 3" w:uiPriority="69"/>
+    <w:lsdException w:name="Dark List" w:uiPriority="70"/>
+    <w:lsdException w:name="Colorful Shading" w:uiPriority="71"/>
+    <w:lsdException w:name="Colorful List" w:uiPriority="72"/>
+    <w:lsdException w:name="Colorful Grid" w:uiPriority="73"/>
+    <w:lsdException w:name="Light Shading Accent 1" w:uiPriority="60"/>
+    <w:lsdException w:name="Light List Accent 1" w:uiPriority="61"/>
+    <w:lsdException w:name="Light Grid Accent 1" w:uiPriority="62"/>
+    <w:lsdException w:name="Medium Shading 1 Accent 1" w:uiPriority="63"/>
+    <w:lsdException w:name="Medium Shading 2 Accent 1" w:uiPriority="64"/>
+    <w:lsdException w:name="Medium List 1 Accent 1" w:uiPriority="65"/>
+    <w:lsdException w:name="Revision" w:semiHidden="1"/>
+    <w:lsdException w:name="List Paragraph" w:uiPriority="34" w:qFormat="1"/>
+    <w:lsdException w:name="Quote" w:uiPriority="29" w:qFormat="1"/>
+    <w:lsdException w:name="Intense Quote" w:uiPriority="30" w:qFormat="1"/>
+    <w:lsdException w:name="Medium List 2 Accent 1" w:uiPriority="66"/>
+    <w:lsdException w:name="Medium Grid 1 Accent 1" w:uiPriority="67"/>
+    <w:lsdException w:name="Medium Grid 2 Accent 1" w:uiPriority="68"/>
+    <w:lsdException w:name="Medium Grid 3 Accent 1" w:uiPriority="69"/>
+    <w:lsdException w:name="Dark List Accent 1" w:uiPriority="70"/>
+    <w:lsdException w:name="Colorful Shading Accent 1" w:uiPriority="71"/>
+    <w:lsdException w:name="Colorful List Accent 1" w:uiPriority="72"/>
+    <w:lsdException w:name="Colorful Grid Accent 1" w:uiPriority="73"/>
+    <w:lsdException w:name="Light Shading Accent 2" w:uiPriority="60"/>
+    <w:lsdException w:name="Light List Accent 2" w:uiPriority="61"/>
+    <w:lsdException w:name="Light Grid Accent 2" w:uiPriority="62"/>
+    <w:lsdException w:name="Medium Shading 1 Accent 2" w:uiPriority="63"/>
+    <w:lsdException w:name="Medium Shading 2 Accent 2" w:uiPriority="64"/>
+    <w:lsdException w:name="Medium List 1 Accent 2" w:uiPriority="65"/>
+    <w:lsdException w:name="Medium List 2 Accent 2" w:uiPriority="66"/>
+    <w:lsdException w:name="Medium Grid 1 Accent 2" w:uiPriority="67"/>
+    <w:lsdException w:name="Medium Grid 2 Accent 2" w:uiPriority="68"/>
+    <w:lsdException w:name="Medium Grid 3 Accent 2" w:uiPriority="69"/>
+    <w:lsdException w:name="Dark List Accent 2" w:uiPriority="70"/>
+    <w:lsdException w:name="Colorful Shading Accent 2" w:uiPriority="71"/>
+    <w:lsdException w:name="Colorful List Accent 2" w:uiPriority="72"/>
+    <w:lsdException w:name="Colorful Grid Accent 2" w:uiPriority="73"/>
+    <w:lsdException w:name="Light Shading Accent 3" w:uiPriority="60"/>
+    <w:lsdException w:name="Light List Accent 3" w:uiPriority="61"/>
+    <w:lsdException w:name="Light Grid Accent 3" w:uiPriority="62"/>
+    <w:lsdException w:name="Medium Shading 1 Accent 3" w:uiPriority="63"/>
+    <w:lsdException w:name="Medium Shading 2 Accent 3" w:uiPriority="64"/>
+    <w:lsdException w:name="Medium List 1 Accent 3" w:uiPriority="65"/>
+    <w:lsdException w:name="Medium List 2 Accent 3" w:uiPriority="66"/>
+    <w:lsdException w:name="Medium Grid 1 Accent 3" w:uiPriority="67"/>
+    <w:lsdException w:name="Medium Grid 2 Accent 3" w:uiPriority="68"/>
+    <w:lsdException w:name="Medium Grid 3 Accent 3" w:uiPriority="69"/>
+    <w:lsdException w:name="Dark List Accent 3" w:uiPriority="70"/>
+    <w:lsdException w:name="Colorful Shading Accent 3" w:uiPriority="71"/>
+    <w:lsdException w:name="Colorful List Accent 3" w:uiPriority="72"/>
+    <w:lsdException w:name="Colorful Grid Accent 3" w:uiPriority="73"/>
+    <w:lsdException w:name="Light Shading Accent 4" w:uiPriority="60"/>
+    <w:lsdException w:name="Light List Accent 4" w:uiPriority="61"/>
+    <w:lsdException w:name="Light Grid Accent 4" w:uiPriority="62"/>
+    <w:lsdException w:name="Medium Shading 1 Accent 4" w:uiPriority="63"/>
+    <w:lsdException w:name="Medium Shading 2 Accent 4" w:uiPriority="64"/>
+    <w:lsdException w:name="Medium List 1 Accent 4" w:uiPriority="65"/>
+    <w:lsdException w:name="Medium List 2 Accent 4" w:uiPriority="66"/>
+    <w:lsdException w:name="Medium Grid 1 Accent 4" w:uiPriority="67"/>
+    <w:lsdException w:name="Medium Grid 2 Accent 4" w:uiPriority="68"/>
+    <w:lsdException w:name="Medium Grid 3 Accent 4" w:uiPriority="69"/>
+    <w:lsdException w:name="Dark List Accent 4" w:uiPriority="70"/>
+    <w:lsdException w:name="Colorful Shading Accent 4" w:uiPriority="71"/>
+    <w:lsdException w:name="Colorful List Accent 4" w:uiPriority="72"/>
+    <w:lsdException w:name="Colorful Grid Accent 4" w:uiPriority="73"/>
+    <w:lsdException w:name="Light Shading Accent 5" w:uiPriority="60"/>
+    <w:lsdException w:name="Light List Accent 5" w:uiPriority="61"/>
+    <w:lsdException w:name="Light Grid Accent 5" w:uiPriority="62"/>
+    <w:lsdException w:name="Medium Shading 1 Accent 5" w:uiPriority="63"/>
+    <w:lsdException w:name="Medium Shading 2 Accent 5" w:uiPriority="64"/>
+    <w:lsdException w:name="Medium List 1 Accent 5" w:uiPriority="65"/>
+    <w:lsdException w:name="Medium List 2 Accent 5" w:uiPriority="66"/>
+    <w:lsdException w:name="Medium Grid 1 Accent 5" w:uiPriority="67"/>
+    <w:lsdException w:name="Medium Grid 2 Accent 5" w:uiPriority="68"/>
+    <w:lsdException w:name="Medium Grid 3 Accent 5" w:uiPriority="69"/>
+    <w:lsdException w:name="Dark List Accent 5" w:uiPriority="70"/>
+    <w:lsdException w:name="Colorful Shading Accent 5" w:uiPriority="71"/>
+    <w:lsdException w:name="Colorful List Accent 5" w:uiPriority="72"/>
+    <w:lsdException w:name="Colorful Grid Accent 5" w:uiPriority="73"/>
+    <w:lsdException w:name="Light Shading Accent 6" w:uiPriority="60"/>
+    <w:lsdException w:name="Light List Accent 6" w:uiPriority="61"/>
+    <w:lsdException w:name="Light Grid Accent 6" w:uiPriority="62"/>
+    <w:lsdException w:name="Medium Shading 1 Accent 6" w:uiPriority="63"/>
+    <w:lsdException w:name="Medium Shading 2 Accent 6" w:uiPriority="64"/>
+    <w:lsdException w:name="Medium List 1 Accent 6" w:uiPriority="65"/>
+    <w:lsdException w:name="Medium List 2 Accent 6" w:uiPriority="66"/>
+    <w:lsdException w:name="Medium Grid 1 Accent 6" w:uiPriority="67"/>
+    <w:lsdException w:name="Medium Grid 2 Accent 6" w:uiPriority="68"/>
+    <w:lsdException w:name="Medium Grid 3 Accent 6" w:uiPriority="69"/>
+    <w:lsdException w:name="Dark List Accent 6" w:uiPriority="70"/>
+    <w:lsdException w:name="Colorful Shading Accent 6" w:uiPriority="71"/>
+    <w:lsdException w:name="Colorful List Accent 6" w:uiPriority="72"/>
+    <w:lsdException w:name="Colorful Grid Accent 6" w:uiPriority="73"/>
+    <w:lsdException w:name="Subtle Emphasis" w:uiPriority="19" w:qFormat="1"/>
+    <w:lsdException w:name="Intense Emphasis" w:uiPriority="21" w:qFormat="1"/>
+    <w:lsdException w:name="Subtle Reference" w:uiPriority="31" w:qFormat="1"/>
+    <w:lsdException w:name="Intense Reference" w:uiPriority="32" w:qFormat="1"/>
+    <w:lsdException w:name="Book Title" w:uiPriority="33" w:qFormat="1"/>
+    <w:lsdException w:name="Bibliography" w:semiHidden="1" w:uiPriority="37" w:unhideWhenUsed="1"/>
+    <w:lsdException w:name="TOC Heading" w:semiHidden="1" w:uiPriority="39" w:unhideWhenUsed="1" w:qFormat="1"/>
+    <w:lsdException w:name="Plain Table 1" w:uiPriority="41"/>
+    <w:lsdException w:name="Plain Table 2" w:uiPriority="42"/>
+    <w:lsdException w:name="Plain Table 3" w:uiPriority="43"/>
+    <w:lsdException w:name="Plain Table 4" w:uiPriority="44"/>
+    <w:lsdException w:name="Plain Table 5" w:uiPriority="45"/>
+    <w:lsdException w:name="Grid Table Light" w:uiPriority="40"/>
+    <w:lsdException w:name="Grid Table 1 Light" w:uiPriority="46"/>
+    <w:lsdException w:name="Grid Table 2" w:uiPriority="47"/>
+    <w:lsdException w:name="Grid Table 3" w:uiPriority="48"/>
+    <w:lsdException w:name="Grid Table 4" w:uiPriority="49"/>
+    <w:lsdException w:name="Grid Table 5 Dark" w:uiPriority="50"/>
+    <w:lsdException w:name="Grid Table 6 Colorful" w:uiPriority="51"/>
+    <w:lsdException w:name="Grid Table 7 Colorful" w:uiPriority="52"/>
+    <w:lsdException w:name="Grid Table 1 Light Accent 1" w:uiPriority="46"/>
+    <w:lsdException w:name="Grid Table 2 Accent 1" w:uiPriority="47"/>
+    <w:lsdException w:name="Grid Table 3 Accent 1" w:uiPriority="48"/>
+    <w:lsdException w:name="Grid Table 4 Accent 1" w:uiPriority="49"/>
+    <w:lsdException w:name="Grid Table 5 Dark Accent 1" w:uiPriority="50"/>
+    <w:lsdException w:name="Grid Table 6 Colorful Accent 1" w:uiPriority="51"/>
+    <w:lsdException w:name="Grid Table 7 Colorful Accent 1" w:uiPriority="52"/>
+    <w:lsdException w:name="Grid Table 1 Light Accent 2" w:uiPriority="46"/>
+    <w:lsdException w:name="Grid Table 2 Accent 2" w:uiPriority="47"/>
+    <w:lsdException w:name="Grid Table 3 Accent 2" w:uiPriority="48"/>
+    <w:lsdException w:name="Grid Table 4 Accent 2" w:uiPriority="49"/>
+    <w:lsdException w:name="Grid Table 5 Dark Accent 2" w:uiPriority="50"/>
+    <w:lsdException w:name="Grid Table 6 Colorful Accent 2" w:uiPriority="51"/>
+    <w:lsdException w:name="Grid Table 7 Colorful Accent 2" w:uiPriority="52"/>
+    <w:lsdException w:name="Grid Table 1 Light Accent 3" w:uiPriority="46"/>
+    <w:lsdException w:name="Grid Table 2 Accent 3" w:uiPriority="47"/>
+    <w:lsdException w:name="Grid Table 3 Accent 3" w:uiPriority="48"/>
+    <w:lsdException w:name="Grid Table 4 Accent 3" w:uiPriority="49"/>
+    <w:lsdException w:name="Grid Table 5 Dark Accent 3" w:uiPriority="50"/>
+    <w:lsdException w:name="Grid Table 6 Colorful Accent 3" w:uiPriority="51"/>
+    <w:lsdException w:name="Grid Table 7 Colorful Accent 3" w:uiPriority="52"/>
+    <w:lsdException w:name="Grid Table 1 Light Accent 4" w:uiPriority="46"/>
+    <w:lsdException w:name="Grid Table 2 Accent 4" w:uiPriority="47"/>
+    <w:lsdException w:name="Grid Table 3 Accent 4" w:uiPriority="48"/>
+    <w:lsdException w:name="Grid Table 4 Accent 4" w:uiPriority="49"/>
+    <w:lsdException w:name="Grid Table 5 Dark Accent 4" w:uiPriority="50"/>
+    <w:lsdException w:name="Grid Table 6 Colorful Accent 4" w:uiPriority="51"/>
+    <w:lsdException w:name="Grid Table 7 Colorful Accent 4" w:uiPriority="52"/>
+    <w:lsdException w:name="Grid Table 1 Light Accent 5" w:uiPriority="46"/>
+    <w:lsdException w:name="Grid Table 2 Accent 5" w:uiPriority="47"/>
+    <w:lsdException w:name="Grid Table 3 Accent 5" w:uiPriority="48"/>
+    <w:lsdException w:name="Grid Table 4 Accent 5" w:uiPriority="49"/>
+    <w:lsdException w:name="Grid Table 5 Dark Accent 5" w:uiPriority="50"/>
+    <w:lsdException w:name="Grid Table 6 Colorful Accent 5" w:uiPriority="51"/>
+    <w:lsdException w:name="Grid Table 7 Colorful Accent 5" w:uiPriority="52"/>
+    <w:lsdException w:name="Grid Table 1 Light Accent 6" w:uiPriority="46"/>
+    <w:lsdException w:name="Grid Table 2 Accent 6" w:uiPriority="47"/>
+    <w:lsdException w:name="Grid Table 3 Accent 6" w:uiPriority="48"/>
+    <w:lsdException w:name="Grid Table 4 Accent 6" w:uiPriority="49"/>
+    <w:lsdException w:name="Grid Table 5 Dark Accent 6" w:uiPriority="50"/>
+    <w:lsdException w:name="Grid Table 6 Colorful Accent 6" w:uiPriority="51"/>
+    <w:lsdException w:name="Grid Table 7 Colorful Accent 6" w:uiPriority="52"/>
+    <w:lsdException w:name="List Table 1 Light" w:uiPriority="46"/>
+    <w:lsdException w:name="List Table 2" w:uiPriority="47"/>
+    <w:lsdException w:name="List Table 3" w:uiPriority="48"/>
+    <w:lsdException w:name="List Table 4" w:uiPriority="49"/>
+    <w:lsdException w:name="List Table 5 Dark" w:uiPriority="50"/>
+    <w:lsdException w:name="List Table 6 Colorful" w:uiPriority="51"/>
+    <w:lsdException w:name="List Table 7 Colorful" w:uiPriority="52"/>
+    <w:lsdException w:name="List Table 1 Light Accent 1" w:uiPriority="46"/>
+    <w:lsdException w:name="List Table 2 Accent 1" w:uiPriority="47"/>
+    <w:lsdException w:name="List Table 3 Accent 1" w:uiPriority="48"/>
+    <w:lsdException w:name="List Table 4 Accent 1" w:uiPriority="49"/>
+    <w:lsdException w:name="List Table 5 Dark Accent 1" w:uiPriority="50"/>
+    <w:lsdException w:name="List Table 6 Colorful Accent 1" w:uiPriority="51"/>
+    <w:lsdException w:name="List Table 7 Colorful Accent 1" w:uiPriority="52"/>
+    <w:lsdException w:name="List Table 1 Light Accent 2" w:uiPriority="46"/>
+    <w:lsdException w:name="List Table 2 Accent 2" w:uiPriority="47"/>
+    <w:lsdException w:name="List Table 3 Accent 2" w:uiPriority="48"/>
+    <w:lsdException w:name="List Table 4 Accent 2" w:uiPriority="49"/>
+    <w:lsdException w:name="List Table 5 Dark Accent 2" w:uiPriority="50"/>
+    <w:lsdException w:name="List Table 6 Colorful Accent 2" w:uiPriority="51"/>
+    <w:lsdException w:name="List Table 7 Colorful Accent 2" w:uiPriority="52"/>
+    <w:lsdException w:name="List Table 1 Light Accent 3" w:uiPriority="46"/>
+    <w:lsdException w:name="List Table 2 Accent 3" w:uiPriority="47"/>
+    <w:lsdException w:name="List Table 3 Accent 3" w:uiPriority="48"/>
+    <w:lsdException w:name="List Table 4 Accent 3" w:uiPriority="49"/>
+    <w:lsdException w:name="List Table 5 Dark Accent 3" w:uiPriority="50"/>
+    <w:lsdException w:name="List Table 6 Colorful Accent 3" w:uiPriority="51"/>
+    <w:lsdException w:name="List Table 7 Colorful Accent 3" w:uiPriority="52"/>
+    <w:lsdException w:name="List Table 1 Light Accent 4" w:uiPriority="46"/>
+    <w:lsdException w:name="List Table 2 Accent 4" w:uiPriority="47"/>
+    <w:lsdException w:name="List Table 3 Accent 4" w:uiPriority="48"/>
+    <w:lsdException w:name="List Table 4 Accent 4" w:uiPriority="49"/>
+    <w:lsdException w:name="List Table 5 Dark Accent 4" w:uiPriority="50"/>
+    <w:lsdException w:name="List Table 6 Colorful Accent 4" w:uiPriority="51"/>
+    <w:lsdException w:name="List Table 7 Colorful Accent 4" w:uiPriority="52"/>
+    <w:lsdException w:name="List Table 1 Light Accent 5" w:uiPriority="46"/>
+    <w:lsdException w:name="List Table 2 Accent 5" w:uiPriority="47"/>
+    <w:lsdException w:name="List Table 3 Accent 5" w:uiPriority="48"/>
+    <w:lsdException w:name="List Table 4 Accent 5" w:uiPriority="49"/>
+    <w:lsdException w:name="List Table 5 Dark Accent 5" w:uiPriority="50"/>
+    <w:lsdException w:name="List Table 6 Colorful Accent 5" w:uiPriority="51"/>
+    <w:lsdException w:name="List Table 7 Colorful Accent 5" w:uiPriority="52"/>
+    <w:lsdException w:name="List Table 1 Light Accent 6" w:uiPriority="46"/>
+    <w:lsdException w:name="List Table 2 Accent 6" w:uiPriority="47"/>
+    <w:lsdException w:name="List Table 3 Accent 6" w:uiPriority="48"/>
+    <w:lsdException w:name="List Table 4 Accent 6" w:uiPriority="49"/>
+    <w:lsdException w:name="List Table 5 Dark Accent 6" w:uiPriority="50"/>
+    <w:lsdException w:name="List Table 6 Colorful Accent 6" w:uiPriority="51"/>
+    <w:lsdException w:name="List Table 7 Colorful Accent 6" w:uiPriority="52"/>
   </w:latentStyles>
-  <w:style w:type="paragraph" w:default="1" w:styleId="Normale">
+  <w:style w:type="paragraph" w:default="1" w:styleId="Normal">
     <w:name w:val="Normal"/>
     <w:qFormat/>
-    <w:rsid w:val="00EA004C"/>
+    <w:rsid w:val="00FD72A0"/>
+    <w:pPr>
+      <w:spacing w:after="160" w:line="259" w:lineRule="auto"/>
+    </w:pPr>
     <w:rPr>
-      <w:lang w:val="it-IT" w:eastAsia="it-IT"/>
+      <w:rFonts w:eastAsiaTheme="minorHAnsi"/>
+      <w:sz w:val="22"/>
+      <w:szCs w:val="22"/>
+      <w:lang w:eastAsia="en-US"/>
     </w:rPr>
   </w:style>
-  <w:style w:type="paragraph" w:styleId="Titolo1">
+  <w:style w:type="paragraph" w:styleId="Titre1">
     <w:name w:val="heading 1"/>
-    <w:basedOn w:val="Normale"/>
-    <w:next w:val="Normale"/>
-    <w:link w:val="Titolo1Carattere"/>
+    <w:basedOn w:val="Normal"/>
+    <w:next w:val="Normal"/>
+    <w:link w:val="Titre1Car"/>
     <w:uiPriority w:val="9"/>
     <w:qFormat/>
     <w:rsid w:val="00081A86"/>
@@ -4870,11 +5166,11 @@
       <w:szCs w:val="32"/>
     </w:rPr>
   </w:style>
-  <w:style w:type="paragraph" w:styleId="Titolo2">
+  <w:style w:type="paragraph" w:styleId="Titre2">
     <w:name w:val="heading 2"/>
-    <w:basedOn w:val="Normale"/>
-    <w:next w:val="Normale"/>
-    <w:link w:val="Titolo2Carattere"/>
+    <w:basedOn w:val="Normal"/>
+    <w:next w:val="Normal"/>
+    <w:link w:val="Titre2Car"/>
     <w:uiPriority w:val="9"/>
     <w:semiHidden/>
     <w:unhideWhenUsed/>
@@ -4900,14 +5196,14 @@
       <w:szCs w:val="26"/>
     </w:rPr>
   </w:style>
-  <w:style w:type="character" w:default="1" w:styleId="Caratterepredefinitoparagrafo">
+  <w:style w:type="character" w:default="1" w:styleId="Policepardfaut">
     <w:name w:val="Default Paragraph Font"/>
     <w:uiPriority w:val="1"/>
     <w:semiHidden/>
     <w:unhideWhenUsed/>
-    <w:rsid w:val="00EA004C"/>
+    <w:rsid w:val="00FD72A0"/>
   </w:style>
-  <w:style w:type="table" w:default="1" w:styleId="Tabellanormale">
+  <w:style w:type="table" w:default="1" w:styleId="TableauNormal">
     <w:name w:val="Normal Table"/>
     <w:uiPriority w:val="99"/>
     <w:semiHidden/>
@@ -4922,17 +5218,17 @@
       </w:tblCellMar>
     </w:tblPr>
   </w:style>
-  <w:style w:type="numbering" w:default="1" w:styleId="Nessunelenco">
+  <w:style w:type="numbering" w:default="1" w:styleId="Aucuneliste">
     <w:name w:val="No List"/>
     <w:uiPriority w:val="99"/>
     <w:semiHidden/>
     <w:unhideWhenUsed/>
-    <w:rsid w:val="00EA004C"/>
+    <w:rsid w:val="00FD72A0"/>
   </w:style>
-  <w:style w:type="character" w:customStyle="1" w:styleId="Titolo1Carattere">
-    <w:name w:val="Titolo 1 Carattere"/>
-    <w:basedOn w:val="Caratterepredefinitoparagrafo"/>
-    <w:link w:val="Titolo1"/>
+  <w:style w:type="character" w:customStyle="1" w:styleId="Titre1Car">
+    <w:name w:val="Titre 1 Car"/>
+    <w:basedOn w:val="Policepardfaut"/>
+    <w:link w:val="Titre1"/>
     <w:uiPriority w:val="9"/>
     <w:rsid w:val="00081A86"/>
     <w:rPr>
@@ -4944,10 +5240,10 @@
       <w:szCs w:val="32"/>
     </w:rPr>
   </w:style>
-  <w:style w:type="character" w:customStyle="1" w:styleId="Titolo2Carattere">
-    <w:name w:val="Titolo 2 Carattere"/>
-    <w:basedOn w:val="Caratterepredefinitoparagrafo"/>
-    <w:link w:val="Titolo2"/>
+  <w:style w:type="character" w:customStyle="1" w:styleId="Titre2Car">
+    <w:name w:val="Titre 2 Car"/>
+    <w:basedOn w:val="Policepardfaut"/>
+    <w:link w:val="Titre2"/>
     <w:uiPriority w:val="9"/>
     <w:semiHidden/>
     <w:rsid w:val="00081A86"/>
@@ -4960,10 +5256,10 @@
       <w:szCs w:val="26"/>
     </w:rPr>
   </w:style>
-  <w:style w:type="paragraph" w:styleId="Testonotaapidipagina">
+  <w:style w:type="paragraph" w:styleId="Notedebasdepage">
     <w:name w:val="footnote text"/>
-    <w:basedOn w:val="Normale"/>
-    <w:link w:val="TestonotaapidipaginaCarattere"/>
+    <w:basedOn w:val="Normal"/>
+    <w:link w:val="NotedebasdepageCar"/>
     <w:semiHidden/>
     <w:rsid w:val="00081A86"/>
     <w:rPr>
@@ -4971,10 +5267,10 @@
       <w:szCs w:val="20"/>
     </w:rPr>
   </w:style>
-  <w:style w:type="character" w:customStyle="1" w:styleId="TestonotaapidipaginaCarattere">
-    <w:name w:val="Testo nota a piè di pagina Carattere"/>
-    <w:basedOn w:val="Caratterepredefinitoparagrafo"/>
-    <w:link w:val="Testonotaapidipagina"/>
+  <w:style w:type="character" w:customStyle="1" w:styleId="NotedebasdepageCar">
+    <w:name w:val="Note de bas de page Car"/>
+    <w:basedOn w:val="Policepardfaut"/>
+    <w:link w:val="Notedebasdepage"/>
     <w:semiHidden/>
     <w:rsid w:val="00081A86"/>
     <w:rPr>
@@ -4982,18 +5278,18 @@
       <w:szCs w:val="20"/>
     </w:rPr>
   </w:style>
-  <w:style w:type="character" w:styleId="Rimandonotaapidipagina">
+  <w:style w:type="character" w:styleId="Appelnotedebasdep">
     <w:name w:val="footnote reference"/>
-    <w:basedOn w:val="Caratterepredefinitoparagrafo"/>
+    <w:basedOn w:val="Policepardfaut"/>
     <w:semiHidden/>
     <w:rsid w:val="00081A86"/>
     <w:rPr>
       <w:vertAlign w:val="superscript"/>
     </w:rPr>
   </w:style>
-  <w:style w:type="table" w:styleId="Grigliatabella">
+  <w:style w:type="table" w:styleId="Grilledutableau">
     <w:name w:val="Table Grid"/>
-    <w:basedOn w:val="Tabellanormale"/>
+    <w:basedOn w:val="TableauNormal"/>
     <w:uiPriority w:val="59"/>
     <w:rsid w:val="00081A86"/>
     <w:rPr>
@@ -5003,7 +5299,6 @@
       <w:lang w:val="en-GB" w:eastAsia="en-US"/>
     </w:rPr>
     <w:tblPr>
-      <w:tblInd w:w="0" w:type="dxa"/>
       <w:tblBorders>
         <w:top w:val="single" w:sz="4" w:space="0" w:color="auto"/>
         <w:left w:val="single" w:sz="4" w:space="0" w:color="auto"/>
@@ -5012,17 +5307,11 @@
         <w:insideH w:val="single" w:sz="4" w:space="0" w:color="auto"/>
         <w:insideV w:val="single" w:sz="4" w:space="0" w:color="auto"/>
       </w:tblBorders>
-      <w:tblCellMar>
-        <w:top w:w="0" w:type="dxa"/>
-        <w:left w:w="108" w:type="dxa"/>
-        <w:bottom w:w="0" w:type="dxa"/>
-        <w:right w:w="108" w:type="dxa"/>
-      </w:tblCellMar>
     </w:tblPr>
   </w:style>
   <w:style w:type="character" w:customStyle="1" w:styleId="titre">
     <w:name w:val="titre"/>
-    <w:basedOn w:val="Caratterepredefinitoparagrafo"/>
+    <w:basedOn w:val="Policepardfaut"/>
     <w:uiPriority w:val="1"/>
     <w:qFormat/>
     <w:rsid w:val="00081A86"/>
@@ -5032,7 +5321,7 @@
   </w:style>
   <w:style w:type="character" w:customStyle="1" w:styleId="manifestation">
     <w:name w:val="manifestation"/>
-    <w:basedOn w:val="Caratterepredefinitoparagrafo"/>
+    <w:basedOn w:val="Policepardfaut"/>
     <w:uiPriority w:val="1"/>
     <w:qFormat/>
     <w:rsid w:val="00081A86"/>
@@ -5061,7 +5350,7 @@
   </w:style>
   <w:style w:type="character" w:customStyle="1" w:styleId="organisation">
     <w:name w:val="organisation"/>
-    <w:basedOn w:val="Caratterepredefinitoparagrafo"/>
+    <w:basedOn w:val="Policepardfaut"/>
     <w:uiPriority w:val="1"/>
     <w:qFormat/>
     <w:rsid w:val="00081A86"/>
@@ -5069,9 +5358,9 @@
       <w:color w:val="0000FF"/>
     </w:rPr>
   </w:style>
-  <w:style w:type="character" w:styleId="Rimandocommento">
+  <w:style w:type="character" w:styleId="Marquedecommentaire">
     <w:name w:val="annotation reference"/>
-    <w:basedOn w:val="Caratterepredefinitoparagrafo"/>
+    <w:basedOn w:val="Policepardfaut"/>
     <w:uiPriority w:val="99"/>
     <w:semiHidden/>
     <w:unhideWhenUsed/>
@@ -5081,28 +5370,28 @@
       <w:szCs w:val="18"/>
     </w:rPr>
   </w:style>
-  <w:style w:type="paragraph" w:styleId="Testocommento">
+  <w:style w:type="paragraph" w:styleId="Commentaire">
     <w:name w:val="annotation text"/>
-    <w:basedOn w:val="Normale"/>
-    <w:link w:val="TestocommentoCarattere"/>
+    <w:basedOn w:val="Normal"/>
+    <w:link w:val="CommentaireCar"/>
     <w:uiPriority w:val="99"/>
     <w:semiHidden/>
     <w:unhideWhenUsed/>
     <w:rsid w:val="00081A86"/>
   </w:style>
-  <w:style w:type="character" w:customStyle="1" w:styleId="TestocommentoCarattere">
-    <w:name w:val="Testo commento Carattere"/>
-    <w:basedOn w:val="Caratterepredefinitoparagrafo"/>
-    <w:link w:val="Testocommento"/>
+  <w:style w:type="character" w:customStyle="1" w:styleId="CommentaireCar">
+    <w:name w:val="Commentaire Car"/>
+    <w:basedOn w:val="Policepardfaut"/>
+    <w:link w:val="Commentaire"/>
     <w:uiPriority w:val="99"/>
     <w:semiHidden/>
     <w:rsid w:val="00081A86"/>
   </w:style>
-  <w:style w:type="paragraph" w:styleId="Soggettocommento">
+  <w:style w:type="paragraph" w:styleId="Objetducommentaire">
     <w:name w:val="annotation subject"/>
-    <w:basedOn w:val="Testocommento"/>
-    <w:next w:val="Testocommento"/>
-    <w:link w:val="SoggettocommentoCarattere"/>
+    <w:basedOn w:val="Commentaire"/>
+    <w:next w:val="Commentaire"/>
+    <w:link w:val="ObjetducommentaireCar"/>
     <w:uiPriority w:val="99"/>
     <w:semiHidden/>
     <w:unhideWhenUsed/>
@@ -5114,10 +5403,10 @@
       <w:szCs w:val="20"/>
     </w:rPr>
   </w:style>
-  <w:style w:type="character" w:customStyle="1" w:styleId="SoggettocommentoCarattere">
-    <w:name w:val="Soggetto commento Carattere"/>
-    <w:basedOn w:val="TestocommentoCarattere"/>
-    <w:link w:val="Soggettocommento"/>
+  <w:style w:type="character" w:customStyle="1" w:styleId="ObjetducommentaireCar">
+    <w:name w:val="Objet du commentaire Car"/>
+    <w:basedOn w:val="CommentaireCar"/>
+    <w:link w:val="Objetducommentaire"/>
     <w:uiPriority w:val="99"/>
     <w:semiHidden/>
     <w:rsid w:val="00081A86"/>
@@ -5128,10 +5417,10 @@
       <w:szCs w:val="20"/>
     </w:rPr>
   </w:style>
-  <w:style w:type="paragraph" w:styleId="Testofumetto">
+  <w:style w:type="paragraph" w:styleId="Textedebulles">
     <w:name w:val="Balloon Text"/>
-    <w:basedOn w:val="Normale"/>
-    <w:link w:val="TestofumettoCarattere"/>
+    <w:basedOn w:val="Normal"/>
+    <w:link w:val="TextedebullesCar"/>
     <w:uiPriority w:val="99"/>
     <w:semiHidden/>
     <w:unhideWhenUsed/>
@@ -5142,10 +5431,10 @@
       <w:szCs w:val="18"/>
     </w:rPr>
   </w:style>
-  <w:style w:type="character" w:customStyle="1" w:styleId="TestofumettoCarattere">
-    <w:name w:val="Testo fumetto Carattere"/>
-    <w:basedOn w:val="Caratterepredefinitoparagrafo"/>
-    <w:link w:val="Testofumetto"/>
+  <w:style w:type="character" w:customStyle="1" w:styleId="TextedebullesCar">
+    <w:name w:val="Texte de bulles Car"/>
+    <w:basedOn w:val="Policepardfaut"/>
+    <w:link w:val="Textedebulles"/>
     <w:uiPriority w:val="99"/>
     <w:semiHidden/>
     <w:rsid w:val="00081A86"/>
@@ -5178,17 +5467,17 @@
   </w:style>
   <w:style w:type="paragraph" w:customStyle="1" w:styleId="incipit">
     <w:name w:val="incipit"/>
-    <w:basedOn w:val="Normale"/>
-    <w:next w:val="Normale"/>
+    <w:basedOn w:val="Normal"/>
+    <w:next w:val="Normal"/>
     <w:qFormat/>
     <w:rsid w:val="00081A86"/>
     <w:rPr>
       <w:color w:val="C4BC96" w:themeColor="background2" w:themeShade="BF"/>
     </w:rPr>
   </w:style>
-  <w:style w:type="paragraph" w:styleId="Paragrafoelenco">
+  <w:style w:type="paragraph" w:styleId="Paragraphedeliste">
     <w:name w:val="List Paragraph"/>
-    <w:basedOn w:val="Normale"/>
+    <w:basedOn w:val="Normal"/>
     <w:uiPriority w:val="34"/>
     <w:qFormat/>
     <w:rsid w:val="00081A86"/>
@@ -5199,609 +5488,11 @@
   </w:style>
   <w:style w:type="paragraph" w:customStyle="1" w:styleId="rubrique">
     <w:name w:val="rubrique"/>
-    <w:basedOn w:val="Normale"/>
+    <w:basedOn w:val="Normal"/>
     <w:qFormat/>
     <w:rsid w:val="00081A86"/>
     <w:rPr>
       <w:color w:val="5F497A" w:themeColor="accent4" w:themeShade="BF"/>
-    </w:rPr>
-  </w:style>
-  <w:style w:type="paragraph" w:styleId="Citazione">
-    <w:name w:val="Quote"/>
-    <w:basedOn w:val="Normale"/>
-    <w:next w:val="Normale"/>
-    <w:link w:val="CitazioneCarattere"/>
-    <w:uiPriority w:val="29"/>
-    <w:qFormat/>
-    <w:rsid w:val="00F8067A"/>
-    <w:pPr>
-      <w:suppressAutoHyphens/>
-      <w:ind w:left="2124" w:firstLine="567"/>
-      <w:jc w:val="both"/>
-    </w:pPr>
-    <w:rPr>
-      <w:rFonts w:ascii="Times New Roman" w:eastAsia="Times New Roman" w:hAnsi="Times New Roman" w:cs="Times New Roman"/>
-      <w:iCs/>
-      <w:color w:val="000000" w:themeColor="text1"/>
-      <w:sz w:val="22"/>
-      <w:lang w:eastAsia="ar-SA"/>
-    </w:rPr>
-  </w:style>
-  <w:style w:type="character" w:customStyle="1" w:styleId="CitazioneCarattere">
-    <w:name w:val="Citazione Carattere"/>
-    <w:basedOn w:val="Caratterepredefinitoparagrafo"/>
-    <w:link w:val="Citazione"/>
-    <w:uiPriority w:val="29"/>
-    <w:rsid w:val="00F8067A"/>
-    <w:rPr>
-      <w:rFonts w:ascii="Times New Roman" w:eastAsia="Times New Roman" w:hAnsi="Times New Roman" w:cs="Times New Roman"/>
-      <w:iCs/>
-      <w:color w:val="000000" w:themeColor="text1"/>
-      <w:sz w:val="22"/>
-      <w:lang w:eastAsia="ar-SA"/>
-    </w:rPr>
-  </w:style>
-</w:styles>
-</file>
-
-<file path=word/stylesWithEffects.xml><?xml version="1.0" encoding="utf-8"?>
-<w:styles xmlns:wpc="http://schemas.microsoft.com/office/word/2010/wordprocessingCanvas" xmlns:mo="http://schemas.microsoft.com/office/mac/office/2008/main" xmlns:mc="http://schemas.openxmlformats.org/markup-compatibility/2006" xmlns:mv="urn:schemas-microsoft-com:mac:vml" xmlns:o="urn:schemas-microsoft-com:office:office" xmlns:r="http://schemas.openxmlformats.org/officeDocument/2006/relationships" xmlns:m="http://schemas.openxmlformats.org/officeDocument/2006/math" xmlns:v="urn:schemas-microsoft-com:vml" xmlns:wp14="http://schemas.microsoft.com/office/word/2010/wordprocessingDrawing" xmlns:wp="http://schemas.openxmlformats.org/drawingml/2006/wordprocessingDrawing" xmlns:w10="urn:schemas-microsoft-com:office:word" xmlns:w="http://schemas.openxmlformats.org/wordprocessingml/2006/main" xmlns:w14="http://schemas.microsoft.com/office/word/2010/wordml" xmlns:wpg="http://schemas.microsoft.com/office/word/2010/wordprocessingGroup" xmlns:wpi="http://schemas.microsoft.com/office/word/2010/wordprocessingInk" xmlns:wne="http://schemas.microsoft.com/office/word/2006/wordml" xmlns:wps="http://schemas.microsoft.com/office/word/2010/wordprocessingShape" mc:Ignorable="w14 wp14">
-  <w:docDefaults>
-    <w:rPrDefault>
-      <w:rPr>
-        <w:rFonts w:asciiTheme="minorHAnsi" w:eastAsiaTheme="minorEastAsia" w:hAnsiTheme="minorHAnsi" w:cstheme="minorBidi"/>
-        <w:sz w:val="24"/>
-        <w:szCs w:val="24"/>
-        <w:lang w:val="fr-FR" w:eastAsia="fr-FR" w:bidi="ar-SA"/>
-      </w:rPr>
-    </w:rPrDefault>
-    <w:pPrDefault/>
-  </w:docDefaults>
-  <w:latentStyles w:defLockedState="0" w:defUIPriority="99" w:defSemiHidden="1" w:defUnhideWhenUsed="1" w:defQFormat="0" w:count="276">
-    <w:lsdException w:name="Normal" w:semiHidden="0" w:uiPriority="0" w:unhideWhenUsed="0" w:qFormat="1"/>
-    <w:lsdException w:name="heading 1" w:semiHidden="0" w:uiPriority="9" w:unhideWhenUsed="0" w:qFormat="1"/>
-    <w:lsdException w:name="heading 2" w:uiPriority="9" w:qFormat="1"/>
-    <w:lsdException w:name="heading 3" w:uiPriority="9" w:qFormat="1"/>
-    <w:lsdException w:name="heading 4" w:uiPriority="9" w:qFormat="1"/>
-    <w:lsdException w:name="heading 5" w:uiPriority="9" w:qFormat="1"/>
-    <w:lsdException w:name="heading 6" w:uiPriority="9" w:qFormat="1"/>
-    <w:lsdException w:name="heading 7" w:uiPriority="9" w:qFormat="1"/>
-    <w:lsdException w:name="heading 8" w:uiPriority="9" w:qFormat="1"/>
-    <w:lsdException w:name="heading 9" w:uiPriority="9" w:qFormat="1"/>
-    <w:lsdException w:name="toc 1" w:uiPriority="39"/>
-    <w:lsdException w:name="toc 2" w:uiPriority="39"/>
-    <w:lsdException w:name="toc 3" w:uiPriority="39"/>
-    <w:lsdException w:name="toc 4" w:uiPriority="39"/>
-    <w:lsdException w:name="toc 5" w:uiPriority="39"/>
-    <w:lsdException w:name="toc 6" w:uiPriority="39"/>
-    <w:lsdException w:name="toc 7" w:uiPriority="39"/>
-    <w:lsdException w:name="toc 8" w:uiPriority="39"/>
-    <w:lsdException w:name="toc 9" w:uiPriority="39"/>
-    <w:lsdException w:name="footnote text" w:uiPriority="0"/>
-    <w:lsdException w:name="caption" w:uiPriority="35" w:qFormat="1"/>
-    <w:lsdException w:name="footnote reference" w:uiPriority="0"/>
-    <w:lsdException w:name="Title" w:semiHidden="0" w:uiPriority="10" w:unhideWhenUsed="0" w:qFormat="1"/>
-    <w:lsdException w:name="Default Paragraph Font" w:uiPriority="1"/>
-    <w:lsdException w:name="Subtitle" w:semiHidden="0" w:uiPriority="11" w:unhideWhenUsed="0" w:qFormat="1"/>
-    <w:lsdException w:name="Strong" w:semiHidden="0" w:uiPriority="22" w:unhideWhenUsed="0" w:qFormat="1"/>
-    <w:lsdException w:name="Emphasis" w:semiHidden="0" w:uiPriority="20" w:unhideWhenUsed="0" w:qFormat="1"/>
-    <w:lsdException w:name="Table Grid" w:semiHidden="0" w:uiPriority="59" w:unhideWhenUsed="0"/>
-    <w:lsdException w:name="Placeholder Text" w:unhideWhenUsed="0"/>
-    <w:lsdException w:name="No Spacing" w:semiHidden="0" w:uiPriority="1" w:unhideWhenUsed="0" w:qFormat="1"/>
-    <w:lsdException w:name="Light Shading" w:semiHidden="0" w:uiPriority="60" w:unhideWhenUsed="0"/>
-    <w:lsdException w:name="Light List" w:semiHidden="0" w:uiPriority="61" w:unhideWhenUsed="0"/>
-    <w:lsdException w:name="Light Grid" w:semiHidden="0" w:uiPriority="62" w:unhideWhenUsed="0"/>
-    <w:lsdException w:name="Medium Shading 1" w:semiHidden="0" w:uiPriority="63" w:unhideWhenUsed="0"/>
-    <w:lsdException w:name="Medium Shading 2" w:semiHidden="0" w:uiPriority="64" w:unhideWhenUsed="0"/>
-    <w:lsdException w:name="Medium List 1" w:semiHidden="0" w:uiPriority="65" w:unhideWhenUsed="0"/>
-    <w:lsdException w:name="Medium List 2" w:semiHidden="0" w:uiPriority="66" w:unhideWhenUsed="0"/>
-    <w:lsdException w:name="Medium Grid 1" w:semiHidden="0" w:uiPriority="67" w:unhideWhenUsed="0"/>
-    <w:lsdException w:name="Medium Grid 2" w:semiHidden="0" w:uiPriority="68" w:unhideWhenUsed="0"/>
-    <w:lsdException w:name="Medium Grid 3" w:semiHidden="0" w:uiPriority="69" w:unhideWhenUsed="0"/>
-    <w:lsdException w:name="Dark List" w:semiHidden="0" w:uiPriority="70" w:unhideWhenUsed="0"/>
-    <w:lsdException w:name="Colorful Shading" w:semiHidden="0" w:uiPriority="71" w:unhideWhenUsed="0"/>
-    <w:lsdException w:name="Colorful List" w:semiHidden="0" w:uiPriority="72" w:unhideWhenUsed="0"/>
-    <w:lsdException w:name="Colorful Grid" w:semiHidden="0" w:uiPriority="73" w:unhideWhenUsed="0"/>
-    <w:lsdException w:name="Light Shading Accent 1" w:semiHidden="0" w:uiPriority="60" w:unhideWhenUsed="0"/>
-    <w:lsdException w:name="Light List Accent 1" w:semiHidden="0" w:uiPriority="61" w:unhideWhenUsed="0"/>
-    <w:lsdException w:name="Light Grid Accent 1" w:semiHidden="0" w:uiPriority="62" w:unhideWhenUsed="0"/>
-    <w:lsdException w:name="Medium Shading 1 Accent 1" w:semiHidden="0" w:uiPriority="63" w:unhideWhenUsed="0"/>
-    <w:lsdException w:name="Medium Shading 2 Accent 1" w:semiHidden="0" w:uiPriority="64" w:unhideWhenUsed="0"/>
-    <w:lsdException w:name="Medium List 1 Accent 1" w:semiHidden="0" w:uiPriority="65" w:unhideWhenUsed="0"/>
-    <w:lsdException w:name="Revision" w:unhideWhenUsed="0"/>
-    <w:lsdException w:name="List Paragraph" w:semiHidden="0" w:uiPriority="34" w:unhideWhenUsed="0" w:qFormat="1"/>
-    <w:lsdException w:name="Quote" w:semiHidden="0" w:uiPriority="29" w:unhideWhenUsed="0" w:qFormat="1"/>
-    <w:lsdException w:name="Intense Quote" w:semiHidden="0" w:uiPriority="30" w:unhideWhenUsed="0" w:qFormat="1"/>
-    <w:lsdException w:name="Medium List 2 Accent 1" w:semiHidden="0" w:uiPriority="66" w:unhideWhenUsed="0"/>
-    <w:lsdException w:name="Medium Grid 1 Accent 1" w:semiHidden="0" w:uiPriority="67" w:unhideWhenUsed="0"/>
-    <w:lsdException w:name="Medium Grid 2 Accent 1" w:semiHidden="0" w:uiPriority="68" w:unhideWhenUsed="0"/>
-    <w:lsdException w:name="Medium Grid 3 Accent 1" w:semiHidden="0" w:uiPriority="69" w:unhideWhenUsed="0"/>
-    <w:lsdException w:name="Dark List Accent 1" w:semiHidden="0" w:uiPriority="70" w:unhideWhenUsed="0"/>
-    <w:lsdException w:name="Colorful Shading Accent 1" w:semiHidden="0" w:uiPriority="71" w:unhideWhenUsed="0"/>
-    <w:lsdException w:name="Colorful List Accent 1" w:semiHidden="0" w:uiPriority="72" w:unhideWhenUsed="0"/>
-    <w:lsdException w:name="Colorful Grid Accent 1" w:semiHidden="0" w:uiPriority="73" w:unhideWhenUsed="0"/>
-    <w:lsdException w:name="Light Shading Accent 2" w:semiHidden="0" w:uiPriority="60" w:unhideWhenUsed="0"/>
-    <w:lsdException w:name="Light List Accent 2" w:semiHidden="0" w:uiPriority="61" w:unhideWhenUsed="0"/>
-    <w:lsdException w:name="Light Grid Accent 2" w:semiHidden="0" w:uiPriority="62" w:unhideWhenUsed="0"/>
-    <w:lsdException w:name="Medium Shading 1 Accent 2" w:semiHidden="0" w:uiPriority="63" w:unhideWhenUsed="0"/>
-    <w:lsdException w:name="Medium Shading 2 Accent 2" w:semiHidden="0" w:uiPriority="64" w:unhideWhenUsed="0"/>
-    <w:lsdException w:name="Medium List 1 Accent 2" w:semiHidden="0" w:uiPriority="65" w:unhideWhenUsed="0"/>
-    <w:lsdException w:name="Medium List 2 Accent 2" w:semiHidden="0" w:uiPriority="66" w:unhideWhenUsed="0"/>
-    <w:lsdException w:name="Medium Grid 1 Accent 2" w:semiHidden="0" w:uiPriority="67" w:unhideWhenUsed="0"/>
-    <w:lsdException w:name="Medium Grid 2 Accent 2" w:semiHidden="0" w:uiPriority="68" w:unhideWhenUsed="0"/>
-    <w:lsdException w:name="Medium Grid 3 Accent 2" w:semiHidden="0" w:uiPriority="69" w:unhideWhenUsed="0"/>
-    <w:lsdException w:name="Dark List Accent 2" w:semiHidden="0" w:uiPriority="70" w:unhideWhenUsed="0"/>
-    <w:lsdException w:name="Colorful Shading Accent 2" w:semiHidden="0" w:uiPriority="71" w:unhideWhenUsed="0"/>
-    <w:lsdException w:name="Colorful List Accent 2" w:semiHidden="0" w:uiPriority="72" w:unhideWhenUsed="0"/>
-    <w:lsdException w:name="Colorful Grid Accent 2" w:semiHidden="0" w:uiPriority="73" w:unhideWhenUsed="0"/>
-    <w:lsdException w:name="Light Shading Accent 3" w:semiHidden="0" w:uiPriority="60" w:unhideWhenUsed="0"/>
-    <w:lsdException w:name="Light List Accent 3" w:semiHidden="0" w:uiPriority="61" w:unhideWhenUsed="0"/>
-    <w:lsdException w:name="Light Grid Accent 3" w:semiHidden="0" w:uiPriority="62" w:unhideWhenUsed="0"/>
-    <w:lsdException w:name="Medium Shading 1 Accent 3" w:semiHidden="0" w:uiPriority="63" w:unhideWhenUsed="0"/>
-    <w:lsdException w:name="Medium Shading 2 Accent 3" w:semiHidden="0" w:uiPriority="64" w:unhideWhenUsed="0"/>
-    <w:lsdException w:name="Medium List 1 Accent 3" w:semiHidden="0" w:uiPriority="65" w:unhideWhenUsed="0"/>
-    <w:lsdException w:name="Medium List 2 Accent 3" w:semiHidden="0" w:uiPriority="66" w:unhideWhenUsed="0"/>
-    <w:lsdException w:name="Medium Grid 1 Accent 3" w:semiHidden="0" w:uiPriority="67" w:unhideWhenUsed="0"/>
-    <w:lsdException w:name="Medium Grid 2 Accent 3" w:semiHidden="0" w:uiPriority="68" w:unhideWhenUsed="0"/>
-    <w:lsdException w:name="Medium Grid 3 Accent 3" w:semiHidden="0" w:uiPriority="69" w:unhideWhenUsed="0"/>
-    <w:lsdException w:name="Dark List Accent 3" w:semiHidden="0" w:uiPriority="70" w:unhideWhenUsed="0"/>
-    <w:lsdException w:name="Colorful Shading Accent 3" w:semiHidden="0" w:uiPriority="71" w:unhideWhenUsed="0"/>
-    <w:lsdException w:name="Colorful List Accent 3" w:semiHidden="0" w:uiPriority="72" w:unhideWhenUsed="0"/>
-    <w:lsdException w:name="Colorful Grid Accent 3" w:semiHidden="0" w:uiPriority="73" w:unhideWhenUsed="0"/>
-    <w:lsdException w:name="Light Shading Accent 4" w:semiHidden="0" w:uiPriority="60" w:unhideWhenUsed="0"/>
-    <w:lsdException w:name="Light List Accent 4" w:semiHidden="0" w:uiPriority="61" w:unhideWhenUsed="0"/>
-    <w:lsdException w:name="Light Grid Accent 4" w:semiHidden="0" w:uiPriority="62" w:unhideWhenUsed="0"/>
-    <w:lsdException w:name="Medium Shading 1 Accent 4" w:semiHidden="0" w:uiPriority="63" w:unhideWhenUsed="0"/>
-    <w:lsdException w:name="Medium Shading 2 Accent 4" w:semiHidden="0" w:uiPriority="64" w:unhideWhenUsed="0"/>
-    <w:lsdException w:name="Medium List 1 Accent 4" w:semiHidden="0" w:uiPriority="65" w:unhideWhenUsed="0"/>
-    <w:lsdException w:name="Medium List 2 Accent 4" w:semiHidden="0" w:uiPriority="66" w:unhideWhenUsed="0"/>
-    <w:lsdException w:name="Medium Grid 1 Accent 4" w:semiHidden="0" w:uiPriority="67" w:unhideWhenUsed="0"/>
-    <w:lsdException w:name="Medium Grid 2 Accent 4" w:semiHidden="0" w:uiPriority="68" w:unhideWhenUsed="0"/>
-    <w:lsdException w:name="Medium Grid 3 Accent 4" w:semiHidden="0" w:uiPriority="69" w:unhideWhenUsed="0"/>
-    <w:lsdException w:name="Dark List Accent 4" w:semiHidden="0" w:uiPriority="70" w:unhideWhenUsed="0"/>
-    <w:lsdException w:name="Colorful Shading Accent 4" w:semiHidden="0" w:uiPriority="71" w:unhideWhenUsed="0"/>
-    <w:lsdException w:name="Colorful List Accent 4" w:semiHidden="0" w:uiPriority="72" w:unhideWhenUsed="0"/>
-    <w:lsdException w:name="Colorful Grid Accent 4" w:semiHidden="0" w:uiPriority="73" w:unhideWhenUsed="0"/>
-    <w:lsdException w:name="Light Shading Accent 5" w:semiHidden="0" w:uiPriority="60" w:unhideWhenUsed="0"/>
-    <w:lsdException w:name="Light List Accent 5" w:semiHidden="0" w:uiPriority="61" w:unhideWhenUsed="0"/>
-    <w:lsdException w:name="Light Grid Accent 5" w:semiHidden="0" w:uiPriority="62" w:unhideWhenUsed="0"/>
-    <w:lsdException w:name="Medium Shading 1 Accent 5" w:semiHidden="0" w:uiPriority="63" w:unhideWhenUsed="0"/>
-    <w:lsdException w:name="Medium Shading 2 Accent 5" w:semiHidden="0" w:uiPriority="64" w:unhideWhenUsed="0"/>
-    <w:lsdException w:name="Medium List 1 Accent 5" w:semiHidden="0" w:uiPriority="65" w:unhideWhenUsed="0"/>
-    <w:lsdException w:name="Medium List 2 Accent 5" w:semiHidden="0" w:uiPriority="66" w:unhideWhenUsed="0"/>
-    <w:lsdException w:name="Medium Grid 1 Accent 5" w:semiHidden="0" w:uiPriority="67" w:unhideWhenUsed="0"/>
-    <w:lsdException w:name="Medium Grid 2 Accent 5" w:semiHidden="0" w:uiPriority="68" w:unhideWhenUsed="0"/>
-    <w:lsdException w:name="Medium Grid 3 Accent 5" w:semiHidden="0" w:uiPriority="69" w:unhideWhenUsed="0"/>
-    <w:lsdException w:name="Dark List Accent 5" w:semiHidden="0" w:uiPriority="70" w:unhideWhenUsed="0"/>
-    <w:lsdException w:name="Colorful Shading Accent 5" w:semiHidden="0" w:uiPriority="71" w:unhideWhenUsed="0"/>
-    <w:lsdException w:name="Colorful List Accent 5" w:semiHidden="0" w:uiPriority="72" w:unhideWhenUsed="0"/>
-    <w:lsdException w:name="Colorful Grid Accent 5" w:semiHidden="0" w:uiPriority="73" w:unhideWhenUsed="0"/>
-    <w:lsdException w:name="Light Shading Accent 6" w:semiHidden="0" w:uiPriority="60" w:unhideWhenUsed="0"/>
-    <w:lsdException w:name="Light List Accent 6" w:semiHidden="0" w:uiPriority="61" w:unhideWhenUsed="0"/>
-    <w:lsdException w:name="Light Grid Accent 6" w:semiHidden="0" w:uiPriority="62" w:unhideWhenUsed="0"/>
-    <w:lsdException w:name="Medium Shading 1 Accent 6" w:semiHidden="0" w:uiPriority="63" w:unhideWhenUsed="0"/>
-    <w:lsdException w:name="Medium Shading 2 Accent 6" w:semiHidden="0" w:uiPriority="64" w:unhideWhenUsed="0"/>
-    <w:lsdException w:name="Medium List 1 Accent 6" w:semiHidden="0" w:uiPriority="65" w:unhideWhenUsed="0"/>
-    <w:lsdException w:name="Medium List 2 Accent 6" w:semiHidden="0" w:uiPriority="66" w:unhideWhenUsed="0"/>
-    <w:lsdException w:name="Medium Grid 1 Accent 6" w:semiHidden="0" w:uiPriority="67" w:unhideWhenUsed="0"/>
-    <w:lsdException w:name="Medium Grid 2 Accent 6" w:semiHidden="0" w:uiPriority="68" w:unhideWhenUsed="0"/>
-    <w:lsdException w:name="Medium Grid 3 Accent 6" w:semiHidden="0" w:uiPriority="69" w:unhideWhenUsed="0"/>
-    <w:lsdException w:name="Dark List Accent 6" w:semiHidden="0" w:uiPriority="70" w:unhideWhenUsed="0"/>
-    <w:lsdException w:name="Colorful Shading Accent 6" w:semiHidden="0" w:uiPriority="71" w:unhideWhenUsed="0"/>
-    <w:lsdException w:name="Colorful List Accent 6" w:semiHidden="0" w:uiPriority="72" w:unhideWhenUsed="0"/>
-    <w:lsdException w:name="Colorful Grid Accent 6" w:semiHidden="0" w:uiPriority="73" w:unhideWhenUsed="0"/>
-    <w:lsdException w:name="Subtle Emphasis" w:semiHidden="0" w:uiPriority="19" w:unhideWhenUsed="0" w:qFormat="1"/>
-    <w:lsdException w:name="Intense Emphasis" w:semiHidden="0" w:uiPriority="21" w:unhideWhenUsed="0" w:qFormat="1"/>
-    <w:lsdException w:name="Subtle Reference" w:semiHidden="0" w:uiPriority="31" w:unhideWhenUsed="0" w:qFormat="1"/>
-    <w:lsdException w:name="Intense Reference" w:semiHidden="0" w:uiPriority="32" w:unhideWhenUsed="0" w:qFormat="1"/>
-    <w:lsdException w:name="Book Title" w:semiHidden="0" w:uiPriority="33" w:unhideWhenUsed="0" w:qFormat="1"/>
-    <w:lsdException w:name="Bibliography" w:uiPriority="37"/>
-    <w:lsdException w:name="TOC Heading" w:uiPriority="39" w:qFormat="1"/>
-  </w:latentStyles>
-  <w:style w:type="paragraph" w:default="1" w:styleId="Normale">
-    <w:name w:val="Normal"/>
-    <w:qFormat/>
-    <w:rsid w:val="00EA004C"/>
-    <w:rPr>
-      <w:lang w:val="it-IT" w:eastAsia="it-IT"/>
-    </w:rPr>
-  </w:style>
-  <w:style w:type="paragraph" w:styleId="Titolo1">
-    <w:name w:val="heading 1"/>
-    <w:basedOn w:val="Normale"/>
-    <w:next w:val="Normale"/>
-    <w:link w:val="Titolo1Carattere"/>
-    <w:uiPriority w:val="9"/>
-    <w:qFormat/>
-    <w:rsid w:val="00081A86"/>
-    <w:pPr>
-      <w:keepNext/>
-      <w:keepLines/>
-      <w:numPr>
-        <w:numId w:val="1"/>
-      </w:numPr>
-      <w:spacing w:before="480"/>
-      <w:ind w:left="0" w:firstLine="0"/>
-      <w:outlineLvl w:val="0"/>
-    </w:pPr>
-    <w:rPr>
-      <w:rFonts w:asciiTheme="majorHAnsi" w:eastAsiaTheme="majorEastAsia" w:hAnsiTheme="majorHAnsi" w:cstheme="majorBidi"/>
-      <w:b/>
-      <w:bCs/>
-      <w:color w:val="345A8A" w:themeColor="accent1" w:themeShade="B5"/>
-      <w:sz w:val="32"/>
-      <w:szCs w:val="32"/>
-    </w:rPr>
-  </w:style>
-  <w:style w:type="paragraph" w:styleId="Titolo2">
-    <w:name w:val="heading 2"/>
-    <w:basedOn w:val="Normale"/>
-    <w:next w:val="Normale"/>
-    <w:link w:val="Titolo2Carattere"/>
-    <w:uiPriority w:val="9"/>
-    <w:semiHidden/>
-    <w:unhideWhenUsed/>
-    <w:qFormat/>
-    <w:rsid w:val="00081A86"/>
-    <w:pPr>
-      <w:keepNext/>
-      <w:keepLines/>
-      <w:numPr>
-        <w:ilvl w:val="1"/>
-        <w:numId w:val="1"/>
-      </w:numPr>
-      <w:spacing w:before="200"/>
-      <w:ind w:left="0" w:firstLine="0"/>
-      <w:outlineLvl w:val="1"/>
-    </w:pPr>
-    <w:rPr>
-      <w:rFonts w:asciiTheme="majorHAnsi" w:eastAsiaTheme="majorEastAsia" w:hAnsiTheme="majorHAnsi" w:cstheme="majorBidi"/>
-      <w:b/>
-      <w:bCs/>
-      <w:color w:val="4F81BD" w:themeColor="accent1"/>
-      <w:sz w:val="26"/>
-      <w:szCs w:val="26"/>
-    </w:rPr>
-  </w:style>
-  <w:style w:type="character" w:default="1" w:styleId="Caratterepredefinitoparagrafo">
-    <w:name w:val="Default Paragraph Font"/>
-    <w:uiPriority w:val="1"/>
-    <w:semiHidden/>
-    <w:unhideWhenUsed/>
-    <w:rsid w:val="00EA004C"/>
-  </w:style>
-  <w:style w:type="table" w:default="1" w:styleId="Tabellanormale">
-    <w:name w:val="Normal Table"/>
-    <w:uiPriority w:val="99"/>
-    <w:semiHidden/>
-    <w:unhideWhenUsed/>
-    <w:tblPr>
-      <w:tblInd w:w="0" w:type="dxa"/>
-      <w:tblCellMar>
-        <w:top w:w="0" w:type="dxa"/>
-        <w:left w:w="108" w:type="dxa"/>
-        <w:bottom w:w="0" w:type="dxa"/>
-        <w:right w:w="108" w:type="dxa"/>
-      </w:tblCellMar>
-    </w:tblPr>
-  </w:style>
-  <w:style w:type="numbering" w:default="1" w:styleId="Nessunelenco">
-    <w:name w:val="No List"/>
-    <w:uiPriority w:val="99"/>
-    <w:semiHidden/>
-    <w:unhideWhenUsed/>
-    <w:rsid w:val="00EA004C"/>
-  </w:style>
-  <w:style w:type="character" w:customStyle="1" w:styleId="Titolo1Carattere">
-    <w:name w:val="Titolo 1 Carattere"/>
-    <w:basedOn w:val="Caratterepredefinitoparagrafo"/>
-    <w:link w:val="Titolo1"/>
-    <w:uiPriority w:val="9"/>
-    <w:rsid w:val="00081A86"/>
-    <w:rPr>
-      <w:rFonts w:asciiTheme="majorHAnsi" w:eastAsiaTheme="majorEastAsia" w:hAnsiTheme="majorHAnsi" w:cstheme="majorBidi"/>
-      <w:b/>
-      <w:bCs/>
-      <w:color w:val="345A8A" w:themeColor="accent1" w:themeShade="B5"/>
-      <w:sz w:val="32"/>
-      <w:szCs w:val="32"/>
-    </w:rPr>
-  </w:style>
-  <w:style w:type="character" w:customStyle="1" w:styleId="Titolo2Carattere">
-    <w:name w:val="Titolo 2 Carattere"/>
-    <w:basedOn w:val="Caratterepredefinitoparagrafo"/>
-    <w:link w:val="Titolo2"/>
-    <w:uiPriority w:val="9"/>
-    <w:semiHidden/>
-    <w:rsid w:val="00081A86"/>
-    <w:rPr>
-      <w:rFonts w:asciiTheme="majorHAnsi" w:eastAsiaTheme="majorEastAsia" w:hAnsiTheme="majorHAnsi" w:cstheme="majorBidi"/>
-      <w:b/>
-      <w:bCs/>
-      <w:color w:val="4F81BD" w:themeColor="accent1"/>
-      <w:sz w:val="26"/>
-      <w:szCs w:val="26"/>
-    </w:rPr>
-  </w:style>
-  <w:style w:type="paragraph" w:styleId="Testonotaapidipagina">
-    <w:name w:val="footnote text"/>
-    <w:basedOn w:val="Normale"/>
-    <w:link w:val="TestonotaapidipaginaCarattere"/>
-    <w:semiHidden/>
-    <w:rsid w:val="00081A86"/>
-    <w:rPr>
-      <w:sz w:val="20"/>
-      <w:szCs w:val="20"/>
-    </w:rPr>
-  </w:style>
-  <w:style w:type="character" w:customStyle="1" w:styleId="TestonotaapidipaginaCarattere">
-    <w:name w:val="Testo nota a piè di pagina Carattere"/>
-    <w:basedOn w:val="Caratterepredefinitoparagrafo"/>
-    <w:link w:val="Testonotaapidipagina"/>
-    <w:semiHidden/>
-    <w:rsid w:val="00081A86"/>
-    <w:rPr>
-      <w:sz w:val="20"/>
-      <w:szCs w:val="20"/>
-    </w:rPr>
-  </w:style>
-  <w:style w:type="character" w:styleId="Rimandonotaapidipagina">
-    <w:name w:val="footnote reference"/>
-    <w:basedOn w:val="Caratterepredefinitoparagrafo"/>
-    <w:semiHidden/>
-    <w:rsid w:val="00081A86"/>
-    <w:rPr>
-      <w:vertAlign w:val="superscript"/>
-    </w:rPr>
-  </w:style>
-  <w:style w:type="table" w:styleId="Grigliatabella">
-    <w:name w:val="Table Grid"/>
-    <w:basedOn w:val="Tabellanormale"/>
-    <w:uiPriority w:val="59"/>
-    <w:rsid w:val="00081A86"/>
-    <w:rPr>
-      <w:rFonts w:ascii="Times New Roman" w:eastAsia="Times New Roman" w:hAnsi="Times New Roman" w:cs="Times New Roman"/>
-      <w:sz w:val="20"/>
-      <w:szCs w:val="20"/>
-      <w:lang w:val="en-GB" w:eastAsia="en-US"/>
-    </w:rPr>
-    <w:tblPr>
-      <w:tblInd w:w="0" w:type="dxa"/>
-      <w:tblBorders>
-        <w:top w:val="single" w:sz="4" w:space="0" w:color="auto"/>
-        <w:left w:val="single" w:sz="4" w:space="0" w:color="auto"/>
-        <w:bottom w:val="single" w:sz="4" w:space="0" w:color="auto"/>
-        <w:right w:val="single" w:sz="4" w:space="0" w:color="auto"/>
-        <w:insideH w:val="single" w:sz="4" w:space="0" w:color="auto"/>
-        <w:insideV w:val="single" w:sz="4" w:space="0" w:color="auto"/>
-      </w:tblBorders>
-      <w:tblCellMar>
-        <w:top w:w="0" w:type="dxa"/>
-        <w:left w:w="108" w:type="dxa"/>
-        <w:bottom w:w="0" w:type="dxa"/>
-        <w:right w:w="108" w:type="dxa"/>
-      </w:tblCellMar>
-    </w:tblPr>
-  </w:style>
-  <w:style w:type="character" w:customStyle="1" w:styleId="titre">
-    <w:name w:val="titre"/>
-    <w:basedOn w:val="Caratterepredefinitoparagrafo"/>
-    <w:uiPriority w:val="1"/>
-    <w:qFormat/>
-    <w:rsid w:val="00081A86"/>
-    <w:rPr>
-      <w:color w:val="800000"/>
-    </w:rPr>
-  </w:style>
-  <w:style w:type="character" w:customStyle="1" w:styleId="manifestation">
-    <w:name w:val="manifestation"/>
-    <w:basedOn w:val="Caratterepredefinitoparagrafo"/>
-    <w:uiPriority w:val="1"/>
-    <w:qFormat/>
-    <w:rsid w:val="00081A86"/>
-    <w:rPr>
-      <w:color w:val="F79646" w:themeColor="accent6"/>
-    </w:rPr>
-  </w:style>
-  <w:style w:type="character" w:customStyle="1" w:styleId="notion">
-    <w:name w:val="notion"/>
-    <w:basedOn w:val="manifestation"/>
-    <w:uiPriority w:val="1"/>
-    <w:qFormat/>
-    <w:rsid w:val="00081A86"/>
-    <w:rPr>
-      <w:color w:val="660066"/>
-    </w:rPr>
-  </w:style>
-  <w:style w:type="character" w:customStyle="1" w:styleId="illisible">
-    <w:name w:val="illisible"/>
-    <w:uiPriority w:val="1"/>
-    <w:qFormat/>
-    <w:rsid w:val="00081A86"/>
-    <w:rPr>
-      <w:color w:val="FF0000"/>
-    </w:rPr>
-  </w:style>
-  <w:style w:type="character" w:customStyle="1" w:styleId="organisation">
-    <w:name w:val="organisation"/>
-    <w:basedOn w:val="Caratterepredefinitoparagrafo"/>
-    <w:uiPriority w:val="1"/>
-    <w:qFormat/>
-    <w:rsid w:val="00081A86"/>
-    <w:rPr>
-      <w:color w:val="0000FF"/>
-    </w:rPr>
-  </w:style>
-  <w:style w:type="character" w:styleId="Rimandocommento">
-    <w:name w:val="annotation reference"/>
-    <w:basedOn w:val="Caratterepredefinitoparagrafo"/>
-    <w:uiPriority w:val="99"/>
-    <w:semiHidden/>
-    <w:unhideWhenUsed/>
-    <w:rsid w:val="00081A86"/>
-    <w:rPr>
-      <w:sz w:val="18"/>
-      <w:szCs w:val="18"/>
-    </w:rPr>
-  </w:style>
-  <w:style w:type="paragraph" w:styleId="Testocommento">
-    <w:name w:val="annotation text"/>
-    <w:basedOn w:val="Normale"/>
-    <w:link w:val="TestocommentoCarattere"/>
-    <w:uiPriority w:val="99"/>
-    <w:semiHidden/>
-    <w:unhideWhenUsed/>
-    <w:rsid w:val="00081A86"/>
-  </w:style>
-  <w:style w:type="character" w:customStyle="1" w:styleId="TestocommentoCarattere">
-    <w:name w:val="Testo commento Carattere"/>
-    <w:basedOn w:val="Caratterepredefinitoparagrafo"/>
-    <w:link w:val="Testocommento"/>
-    <w:uiPriority w:val="99"/>
-    <w:semiHidden/>
-    <w:rsid w:val="00081A86"/>
-  </w:style>
-  <w:style w:type="paragraph" w:styleId="Soggettocommento">
-    <w:name w:val="annotation subject"/>
-    <w:basedOn w:val="Testocommento"/>
-    <w:next w:val="Testocommento"/>
-    <w:link w:val="SoggettocommentoCarattere"/>
-    <w:uiPriority w:val="99"/>
-    <w:semiHidden/>
-    <w:unhideWhenUsed/>
-    <w:rsid w:val="00081A86"/>
-    <w:rPr>
-      <w:b/>
-      <w:bCs/>
-      <w:sz w:val="20"/>
-      <w:szCs w:val="20"/>
-    </w:rPr>
-  </w:style>
-  <w:style w:type="character" w:customStyle="1" w:styleId="SoggettocommentoCarattere">
-    <w:name w:val="Soggetto commento Carattere"/>
-    <w:basedOn w:val="TestocommentoCarattere"/>
-    <w:link w:val="Soggettocommento"/>
-    <w:uiPriority w:val="99"/>
-    <w:semiHidden/>
-    <w:rsid w:val="00081A86"/>
-    <w:rPr>
-      <w:b/>
-      <w:bCs/>
-      <w:sz w:val="20"/>
-      <w:szCs w:val="20"/>
-    </w:rPr>
-  </w:style>
-  <w:style w:type="paragraph" w:styleId="Testofumetto">
-    <w:name w:val="Balloon Text"/>
-    <w:basedOn w:val="Normale"/>
-    <w:link w:val="TestofumettoCarattere"/>
-    <w:uiPriority w:val="99"/>
-    <w:semiHidden/>
-    <w:unhideWhenUsed/>
-    <w:rsid w:val="00081A86"/>
-    <w:rPr>
-      <w:rFonts w:ascii="Lucida Grande" w:hAnsi="Lucida Grande" w:cs="Lucida Grande"/>
-      <w:sz w:val="18"/>
-      <w:szCs w:val="18"/>
-    </w:rPr>
-  </w:style>
-  <w:style w:type="character" w:customStyle="1" w:styleId="TestofumettoCarattere">
-    <w:name w:val="Testo fumetto Carattere"/>
-    <w:basedOn w:val="Caratterepredefinitoparagrafo"/>
-    <w:link w:val="Testofumetto"/>
-    <w:uiPriority w:val="99"/>
-    <w:semiHidden/>
-    <w:rsid w:val="00081A86"/>
-    <w:rPr>
-      <w:rFonts w:ascii="Lucida Grande" w:hAnsi="Lucida Grande" w:cs="Lucida Grande"/>
-      <w:sz w:val="18"/>
-      <w:szCs w:val="18"/>
-    </w:rPr>
-  </w:style>
-  <w:style w:type="character" w:customStyle="1" w:styleId="personne">
-    <w:name w:val="personne"/>
-    <w:basedOn w:val="organisation"/>
-    <w:uiPriority w:val="1"/>
-    <w:qFormat/>
-    <w:rsid w:val="00081A86"/>
-    <w:rPr>
-      <w:color w:val="008000"/>
-    </w:rPr>
-  </w:style>
-  <w:style w:type="character" w:customStyle="1" w:styleId="refDocument">
-    <w:name w:val="refDocument"/>
-    <w:basedOn w:val="notion"/>
-    <w:uiPriority w:val="1"/>
-    <w:qFormat/>
-    <w:rsid w:val="00081A86"/>
-    <w:rPr>
-      <w:rFonts w:asciiTheme="minorHAnsi" w:hAnsiTheme="minorHAnsi"/>
-      <w:color w:val="92CDDC" w:themeColor="accent5" w:themeTint="99"/>
-    </w:rPr>
-  </w:style>
-  <w:style w:type="paragraph" w:customStyle="1" w:styleId="incipit">
-    <w:name w:val="incipit"/>
-    <w:basedOn w:val="Normale"/>
-    <w:next w:val="Normale"/>
-    <w:qFormat/>
-    <w:rsid w:val="00081A86"/>
-    <w:rPr>
-      <w:color w:val="C4BC96" w:themeColor="background2" w:themeShade="BF"/>
-    </w:rPr>
-  </w:style>
-  <w:style w:type="paragraph" w:styleId="Paragrafoelenco">
-    <w:name w:val="List Paragraph"/>
-    <w:basedOn w:val="Normale"/>
-    <w:uiPriority w:val="34"/>
-    <w:qFormat/>
-    <w:rsid w:val="00081A86"/>
-    <w:pPr>
-      <w:ind w:left="720"/>
-      <w:contextualSpacing/>
-    </w:pPr>
-  </w:style>
-  <w:style w:type="paragraph" w:customStyle="1" w:styleId="rubrique">
-    <w:name w:val="rubrique"/>
-    <w:basedOn w:val="Normale"/>
-    <w:qFormat/>
-    <w:rsid w:val="00081A86"/>
-    <w:rPr>
-      <w:color w:val="5F497A" w:themeColor="accent4" w:themeShade="BF"/>
-    </w:rPr>
-  </w:style>
-  <w:style w:type="paragraph" w:styleId="Citazione">
-    <w:name w:val="Quote"/>
-    <w:basedOn w:val="Normale"/>
-    <w:next w:val="Normale"/>
-    <w:link w:val="CitazioneCarattere"/>
-    <w:uiPriority w:val="29"/>
-    <w:qFormat/>
-    <w:rsid w:val="00F8067A"/>
-    <w:pPr>
-      <w:suppressAutoHyphens/>
-      <w:ind w:left="2124" w:firstLine="567"/>
-      <w:jc w:val="both"/>
-    </w:pPr>
-    <w:rPr>
-      <w:rFonts w:ascii="Times New Roman" w:eastAsia="Times New Roman" w:hAnsi="Times New Roman" w:cs="Times New Roman"/>
-      <w:iCs/>
-      <w:color w:val="000000" w:themeColor="text1"/>
-      <w:sz w:val="22"/>
-      <w:lang w:eastAsia="ar-SA"/>
-    </w:rPr>
-  </w:style>
-  <w:style w:type="character" w:customStyle="1" w:styleId="CitazioneCarattere">
-    <w:name w:val="Citazione Carattere"/>
-    <w:basedOn w:val="Caratterepredefinitoparagrafo"/>
-    <w:link w:val="Citazione"/>
-    <w:uiPriority w:val="29"/>
-    <w:rsid w:val="00F8067A"/>
-    <w:rPr>
-      <w:rFonts w:ascii="Times New Roman" w:eastAsia="Times New Roman" w:hAnsi="Times New Roman" w:cs="Times New Roman"/>
-      <w:iCs/>
-      <w:color w:val="000000" w:themeColor="text1"/>
-      <w:sz w:val="22"/>
-      <w:lang w:eastAsia="ar-SA"/>
     </w:rPr>
   </w:style>
 </w:styles>
@@ -6132,7 +5823,7 @@
 </file>
 
 <file path=customXml/itemProps1.xml><?xml version="1.0" encoding="utf-8"?>
-<ds:datastoreItem xmlns:ds="http://schemas.openxmlformats.org/officeDocument/2006/customXml" ds:itemID="{94F62036-642D-594E-82A2-ABE321BADCFF}">
+<ds:datastoreItem xmlns:ds="http://schemas.openxmlformats.org/officeDocument/2006/customXml" ds:itemID="{41D8BFB6-EC6A-468A-916B-087683C13A6F}">
   <ds:schemaRefs>
     <ds:schemaRef ds:uri="http://schemas.openxmlformats.org/officeDocument/2006/bibliography"/>
   </ds:schemaRefs>
